--- a/Задание_final.docx
+++ b/Задание_final.docx
@@ -1,6 +1,6 @@
 
 <file path=word/document.xml><?xml version="1.0" encoding="utf-8"?>
-<w:document xmlns:wpc="http://schemas.microsoft.com/office/word/2010/wordprocessingCanvas" xmlns:mc="http://schemas.openxmlformats.org/markup-compatibility/2006" xmlns:o="urn:schemas-microsoft-com:office:office" xmlns:r="http://schemas.openxmlformats.org/officeDocument/2006/relationships" xmlns:m="http://schemas.openxmlformats.org/officeDocument/2006/math" xmlns:v="urn:schemas-microsoft-com:vml" xmlns:wp14="http://schemas.microsoft.com/office/word/2010/wordprocessingDrawing" xmlns:wp="http://schemas.openxmlformats.org/drawingml/2006/wordprocessingDrawing" xmlns:w10="urn:schemas-microsoft-com:office:word" xmlns:w="http://schemas.openxmlformats.org/wordprocessingml/2006/main" xmlns:w14="http://schemas.microsoft.com/office/word/2010/wordml" xmlns:wpg="http://schemas.microsoft.com/office/word/2010/wordprocessingGroup" xmlns:wpi="http://schemas.microsoft.com/office/word/2010/wordprocessingInk" xmlns:wne="http://schemas.microsoft.com/office/word/2006/wordml" xmlns:wps="http://schemas.microsoft.com/office/word/2010/wordprocessingShape" mc:Ignorable="w14 wp14">
+<w:document xmlns:wpc="http://schemas.microsoft.com/office/word/2010/wordprocessingCanvas" xmlns:mc="http://schemas.openxmlformats.org/markup-compatibility/2006" xmlns:o="urn:schemas-microsoft-com:office:office" xmlns:r="http://schemas.openxmlformats.org/officeDocument/2006/relationships" xmlns:m="http://schemas.openxmlformats.org/officeDocument/2006/math" xmlns:v="urn:schemas-microsoft-com:vml" xmlns:wp14="http://schemas.microsoft.com/office/word/2010/wordprocessingDrawing" xmlns:wp="http://schemas.openxmlformats.org/drawingml/2006/wordprocessingDrawing" xmlns:w10="urn:schemas-microsoft-com:office:word" xmlns:w="http://schemas.openxmlformats.org/wordprocessingml/2006/main" xmlns:w14="http://schemas.microsoft.com/office/word/2010/wordml" xmlns:w15="http://schemas.microsoft.com/office/word/2012/wordml" xmlns:wpg="http://schemas.microsoft.com/office/word/2010/wordprocessingGroup" xmlns:wpi="http://schemas.microsoft.com/office/word/2010/wordprocessingInk" xmlns:wne="http://schemas.microsoft.com/office/word/2006/wordml" xmlns:wps="http://schemas.microsoft.com/office/word/2010/wordprocessingShape" mc:Ignorable="w14 w15 wp14">
   <w:background w:color="FFFFFF"/>
   <w:body>
     <w:p>
@@ -44,7 +44,6 @@
         </w:rPr>
         <w:t xml:space="preserve"> </w:t>
       </w:r>
-      <w:proofErr w:type="gramStart"/>
       <w:r>
         <w:rPr>
           <w:rFonts w:ascii="Times New Roman" w:eastAsia="Times New Roman" w:hAnsi="Times New Roman" w:cs="Times New Roman"/>
@@ -107,7 +106,6 @@
         </w:rPr>
         <w:t>)</w:t>
       </w:r>
-      <w:proofErr w:type="gramEnd"/>
     </w:p>
     <w:p>
       <w:pPr>
@@ -238,7 +236,16 @@
           <w:sz w:val="24"/>
           <w:szCs w:val="24"/>
         </w:rPr>
-        <w:t xml:space="preserve"> массив чисел и рисовать график соответствующий формуле: </w:t>
+        <w:t xml:space="preserve"> массив чисел и рисовать график соответствующий формуле</w:t>
+      </w:r>
+      <w:proofErr w:type="gramStart"/>
+      <w:r>
+        <w:rPr>
+          <w:rFonts w:ascii="Times New Roman" w:eastAsia="Times New Roman" w:hAnsi="Times New Roman" w:cs="Times New Roman"/>
+          <w:sz w:val="24"/>
+          <w:szCs w:val="24"/>
+        </w:rPr>
+        <w:t xml:space="preserve">: </w:t>
       </w:r>
       <m:oMath>
         <m:r>
@@ -544,18 +551,17 @@
           <w:sz w:val="24"/>
           <w:szCs w:val="24"/>
         </w:rPr>
-        <w:t>, где</w:t>
-      </w:r>
-      <w:proofErr w:type="gramStart"/>
-      <w:r>
-        <w:rPr>
-          <w:rFonts w:ascii="Times New Roman" w:eastAsia="Times New Roman" w:hAnsi="Times New Roman" w:cs="Times New Roman"/>
-          <w:sz w:val="24"/>
-          <w:szCs w:val="24"/>
-        </w:rPr>
-        <w:t xml:space="preserve"> А</w:t>
+        <w:t>,</w:t>
       </w:r>
       <w:proofErr w:type="gramEnd"/>
+      <w:r>
+        <w:rPr>
+          <w:rFonts w:ascii="Times New Roman" w:eastAsia="Times New Roman" w:hAnsi="Times New Roman" w:cs="Times New Roman"/>
+          <w:sz w:val="24"/>
+          <w:szCs w:val="24"/>
+        </w:rPr>
+        <w:t xml:space="preserve"> где А</w:t>
+      </w:r>
       <w:r>
         <w:rPr>
           <w:rFonts w:ascii="Times New Roman" w:eastAsia="Times New Roman" w:hAnsi="Times New Roman" w:cs="Times New Roman"/>
@@ -678,25 +684,7 @@
           <w:sz w:val="24"/>
           <w:szCs w:val="24"/>
         </w:rPr>
-        <w:t xml:space="preserve"> которая будет преобразовывать функцию из предыдущего задания </w:t>
-      </w:r>
-      <w:proofErr w:type="gramStart"/>
-      <w:r>
-        <w:rPr>
-          <w:rFonts w:ascii="Times New Roman" w:eastAsia="Times New Roman" w:hAnsi="Times New Roman" w:cs="Times New Roman"/>
-          <w:sz w:val="24"/>
-          <w:szCs w:val="24"/>
-        </w:rPr>
-        <w:t>в</w:t>
-      </w:r>
-      <w:proofErr w:type="gramEnd"/>
-      <w:r>
-        <w:rPr>
-          <w:rFonts w:ascii="Times New Roman" w:eastAsia="Times New Roman" w:hAnsi="Times New Roman" w:cs="Times New Roman"/>
-          <w:sz w:val="24"/>
-          <w:szCs w:val="24"/>
-        </w:rPr>
-        <w:t>:</w:t>
+        <w:t xml:space="preserve"> которая будет преобразовывать функцию из предыдущего задания в:</w:t>
       </w:r>
     </w:p>
     <w:p>
@@ -756,7 +744,7 @@
                     <pic:cNvPicPr preferRelativeResize="0"/>
                   </pic:nvPicPr>
                   <pic:blipFill>
-                    <a:blip r:embed="rId6"/>
+                    <a:blip r:embed="rId5"/>
                     <a:srcRect/>
                     <a:stretch>
                       <a:fillRect/>
@@ -799,7 +787,7 @@
                     <pic:cNvPicPr preferRelativeResize="0"/>
                   </pic:nvPicPr>
                   <pic:blipFill>
-                    <a:blip r:embed="rId7"/>
+                    <a:blip r:embed="rId6"/>
                     <a:srcRect/>
                     <a:stretch>
                       <a:fillRect/>
@@ -872,7 +860,7 @@
                     <pic:cNvPicPr preferRelativeResize="0"/>
                   </pic:nvPicPr>
                   <pic:blipFill>
-                    <a:blip r:embed="rId8"/>
+                    <a:blip r:embed="rId7"/>
                     <a:srcRect/>
                     <a:stretch>
                       <a:fillRect/>
@@ -950,7 +938,7 @@
                     <pic:cNvPicPr preferRelativeResize="0"/>
                   </pic:nvPicPr>
                   <pic:blipFill>
-                    <a:blip r:embed="rId9"/>
+                    <a:blip r:embed="rId8"/>
                     <a:srcRect/>
                     <a:stretch>
                       <a:fillRect/>
@@ -1405,157 +1393,8 @@
             </w:r>
           </w:p>
         </w:tc>
-      </w:tr>
-      <w:tr>
-        <w:tc>
-          <w:tcPr>
-            <w:tcW w:w="1951" w:type="dxa"/>
-            <w:shd w:val="clear" w:color="auto" w:fill="FFFFFF"/>
-            <w:vAlign w:val="center"/>
-          </w:tcPr>
-          <w:p>
-            <w:pPr>
-              <w:spacing w:after="0"/>
-              <w:jc w:val="center"/>
-              <w:rPr>
-                <w:rFonts w:ascii="Times New Roman" w:hAnsi="Times New Roman" w:cs="Times New Roman"/>
-              </w:rPr>
-            </w:pPr>
-            <w:r>
-              <w:rPr>
-                <w:rFonts w:ascii="Times New Roman" w:eastAsia="Times New Roman" w:hAnsi="Times New Roman" w:cs="Times New Roman"/>
-                <w:sz w:val="24"/>
-                <w:szCs w:val="24"/>
-              </w:rPr>
-              <w:lastRenderedPageBreak/>
-              <w:t>Вариант 7</w:t>
-            </w:r>
-          </w:p>
-        </w:tc>
-        <w:tc>
-          <w:tcPr>
-            <w:tcW w:w="4807" w:type="dxa"/>
-            <w:shd w:val="clear" w:color="auto" w:fill="FFFFFF"/>
-            <w:vAlign w:val="center"/>
-          </w:tcPr>
-          <w:p>
-            <w:pPr>
-              <w:spacing w:after="0"/>
-              <w:jc w:val="both"/>
-              <w:rPr>
-                <w:rFonts w:ascii="Times New Roman" w:hAnsi="Times New Roman" w:cs="Times New Roman"/>
-              </w:rPr>
-            </w:pPr>
-            <w:r>
-              <w:rPr>
-                <w:rFonts w:ascii="Times New Roman" w:eastAsia="Times New Roman" w:hAnsi="Times New Roman" w:cs="Times New Roman"/>
-                <w:sz w:val="24"/>
-                <w:szCs w:val="24"/>
-              </w:rPr>
-              <w:t>Трапецеидальный фильтр (формулы Б) с параметрами k = 10, l =5, M=16</w:t>
-            </w:r>
-          </w:p>
-        </w:tc>
-      </w:tr>
-      <w:tr>
-        <w:tc>
-          <w:tcPr>
-            <w:tcW w:w="1951" w:type="dxa"/>
-            <w:shd w:val="clear" w:color="auto" w:fill="FFFFFF"/>
-            <w:vAlign w:val="center"/>
-          </w:tcPr>
-          <w:p>
-            <w:pPr>
-              <w:spacing w:after="0"/>
-              <w:jc w:val="center"/>
-              <w:rPr>
-                <w:rFonts w:ascii="Times New Roman" w:hAnsi="Times New Roman" w:cs="Times New Roman"/>
-              </w:rPr>
-            </w:pPr>
-            <w:r>
-              <w:rPr>
-                <w:rFonts w:ascii="Times New Roman" w:eastAsia="Times New Roman" w:hAnsi="Times New Roman" w:cs="Times New Roman"/>
-                <w:sz w:val="24"/>
-                <w:szCs w:val="24"/>
-              </w:rPr>
-              <w:t xml:space="preserve">Вариант </w:t>
-            </w:r>
-            <w:r>
-              <w:rPr>
-                <w:rFonts w:ascii="Times New Roman" w:eastAsia="Times New Roman" w:hAnsi="Times New Roman" w:cs="Times New Roman"/>
-                <w:sz w:val="24"/>
-                <w:szCs w:val="24"/>
-              </w:rPr>
-              <w:t>8</w:t>
-            </w:r>
-          </w:p>
-        </w:tc>
-        <w:tc>
-          <w:tcPr>
-            <w:tcW w:w="4807" w:type="dxa"/>
-            <w:shd w:val="clear" w:color="auto" w:fill="FFFFFF"/>
-            <w:vAlign w:val="center"/>
-          </w:tcPr>
-          <w:p>
-            <w:pPr>
-              <w:spacing w:after="0"/>
-              <w:jc w:val="both"/>
-              <w:rPr>
-                <w:rFonts w:ascii="Times New Roman" w:eastAsia="Times New Roman" w:hAnsi="Times New Roman" w:cs="Times New Roman"/>
-                <w:sz w:val="24"/>
-                <w:szCs w:val="24"/>
-              </w:rPr>
-            </w:pPr>
-            <w:r>
-              <w:rPr>
-                <w:rFonts w:ascii="Times New Roman" w:eastAsia="Times New Roman" w:hAnsi="Times New Roman" w:cs="Times New Roman"/>
-                <w:sz w:val="24"/>
-                <w:szCs w:val="24"/>
-              </w:rPr>
-              <w:t xml:space="preserve">Треугольный фильтр (формулы Б) с параметрами k = </w:t>
-            </w:r>
-            <w:r>
-              <w:rPr>
-                <w:rFonts w:ascii="Times New Roman" w:eastAsia="Times New Roman" w:hAnsi="Times New Roman" w:cs="Times New Roman"/>
-                <w:sz w:val="24"/>
-                <w:szCs w:val="24"/>
-              </w:rPr>
-              <w:t>9</w:t>
-            </w:r>
-            <w:r>
-              <w:rPr>
-                <w:rFonts w:ascii="Times New Roman" w:eastAsia="Times New Roman" w:hAnsi="Times New Roman" w:cs="Times New Roman"/>
-                <w:sz w:val="24"/>
-                <w:szCs w:val="24"/>
-              </w:rPr>
-              <w:t>, l =</w:t>
-            </w:r>
-            <w:r>
-              <w:rPr>
-                <w:rFonts w:ascii="Times New Roman" w:eastAsia="Times New Roman" w:hAnsi="Times New Roman" w:cs="Times New Roman"/>
-                <w:sz w:val="24"/>
-                <w:szCs w:val="24"/>
-              </w:rPr>
-              <w:t>6</w:t>
-            </w:r>
-            <w:r>
-              <w:rPr>
-                <w:rFonts w:ascii="Times New Roman" w:eastAsia="Times New Roman" w:hAnsi="Times New Roman" w:cs="Times New Roman"/>
-                <w:sz w:val="24"/>
-                <w:szCs w:val="24"/>
-              </w:rPr>
-              <w:t>, M=1</w:t>
-            </w:r>
-            <w:r>
-              <w:rPr>
-                <w:rFonts w:ascii="Times New Roman" w:eastAsia="Times New Roman" w:hAnsi="Times New Roman" w:cs="Times New Roman"/>
-                <w:sz w:val="24"/>
-                <w:szCs w:val="24"/>
-              </w:rPr>
-              <w:t>5</w:t>
-            </w:r>
-          </w:p>
-        </w:tc>
+        <w:bookmarkStart w:id="0" w:name="_GoBack"/>
+        <w:bookmarkEnd w:id="0"/>
       </w:tr>
     </w:tbl>
     <w:p>
@@ -1573,6 +1412,7 @@
           <w:sz w:val="28"/>
           <w:szCs w:val="28"/>
         </w:rPr>
+        <w:lastRenderedPageBreak/>
         <w:t xml:space="preserve">Задание № 2: знакомство с синтаксисом </w:t>
       </w:r>
       <w:proofErr w:type="spellStart"/>
@@ -1713,25 +1553,7 @@
           <w:sz w:val="24"/>
           <w:szCs w:val="24"/>
         </w:rPr>
-        <w:t>ющий следующие действия</w:t>
-      </w:r>
-      <w:proofErr w:type="gramStart"/>
-      <w:r>
-        <w:rPr>
-          <w:rFonts w:ascii="Times New Roman" w:eastAsia="Times New Roman" w:hAnsi="Times New Roman" w:cs="Times New Roman"/>
-          <w:sz w:val="24"/>
-          <w:szCs w:val="24"/>
-        </w:rPr>
-        <w:t xml:space="preserve"> С</w:t>
-      </w:r>
-      <w:proofErr w:type="gramEnd"/>
-      <w:r>
-        <w:rPr>
-          <w:rFonts w:ascii="Times New Roman" w:eastAsia="Times New Roman" w:hAnsi="Times New Roman" w:cs="Times New Roman"/>
-          <w:sz w:val="24"/>
-          <w:szCs w:val="24"/>
-        </w:rPr>
-        <w:t xml:space="preserve"> = A*B, где А и В входные сигналы.</w:t>
+        <w:t>ющий следующие действия С = A*B, где А и В входные сигналы.</w:t>
       </w:r>
     </w:p>
     <w:p>
@@ -1792,25 +1614,7 @@
           <w:sz w:val="24"/>
           <w:szCs w:val="24"/>
         </w:rPr>
-        <w:t xml:space="preserve">, описывающий работу D-триггера </w:t>
-      </w:r>
-      <w:proofErr w:type="gramStart"/>
-      <w:r>
-        <w:rPr>
-          <w:rFonts w:ascii="Times New Roman" w:eastAsia="Times New Roman" w:hAnsi="Times New Roman" w:cs="Times New Roman"/>
-          <w:sz w:val="24"/>
-          <w:szCs w:val="24"/>
-        </w:rPr>
-        <w:t>со</w:t>
-      </w:r>
-      <w:proofErr w:type="gramEnd"/>
-      <w:r>
-        <w:rPr>
-          <w:rFonts w:ascii="Times New Roman" w:eastAsia="Times New Roman" w:hAnsi="Times New Roman" w:cs="Times New Roman"/>
-          <w:sz w:val="24"/>
-          <w:szCs w:val="24"/>
-        </w:rPr>
-        <w:t xml:space="preserve"> входами (d, </w:t>
+        <w:t xml:space="preserve">, описывающий работу D-триггера со входами (d, </w:t>
       </w:r>
       <w:proofErr w:type="spellStart"/>
       <w:r>
@@ -2031,8 +1835,8 @@
           <w:szCs w:val="24"/>
         </w:rPr>
       </w:pPr>
-      <w:bookmarkStart w:id="0" w:name="h.c51s8xqfteq3" w:colFirst="0" w:colLast="0"/>
-      <w:bookmarkEnd w:id="0"/>
+      <w:bookmarkStart w:id="1" w:name="h.c51s8xqfteq3" w:colFirst="0" w:colLast="0"/>
+      <w:bookmarkEnd w:id="1"/>
       <w:r>
         <w:rPr>
           <w:rFonts w:ascii="Times New Roman" w:eastAsia="Times New Roman" w:hAnsi="Times New Roman" w:cs="Times New Roman"/>
@@ -2401,8 +2205,6 @@
         </w:rPr>
         <w:t xml:space="preserve"> </w:t>
       </w:r>
-      <w:bookmarkStart w:id="1" w:name="_GoBack"/>
-      <w:bookmarkEnd w:id="1"/>
     </w:p>
     <w:p>
       <w:pPr>
@@ -2739,7 +2541,7 @@
           <w:sz w:val="24"/>
           <w:szCs w:val="24"/>
         </w:rPr>
-        <w:t xml:space="preserve"> Нарисовать </w:t>
+        <w:t xml:space="preserve"> Нарисовать схему содержащую созданные элементы из пункта 3 преобразующую сигнал вида ступеньки амплитудой 2В в экспоненциальный сигнал с параметрами вашего </w:t>
       </w:r>
       <w:proofErr w:type="gramStart"/>
       <w:r>
@@ -2748,7 +2550,7 @@
           <w:sz w:val="24"/>
           <w:szCs w:val="24"/>
         </w:rPr>
-        <w:t>схему</w:t>
+        <w:t>варианта  для</w:t>
       </w:r>
       <w:proofErr w:type="gramEnd"/>
       <w:r>
@@ -2757,7 +2559,7 @@
           <w:sz w:val="24"/>
           <w:szCs w:val="24"/>
         </w:rPr>
-        <w:t xml:space="preserve"> содержащую созданные элементы из пункта 3 преобразующую сигнал вида ступеньки амплитудой 2В в экспоненциальный сигнал с параметрами вашего варианта  для передачи его в оцифрованной форме в ПЛИС. </w:t>
+        <w:t xml:space="preserve"> передачи его в оцифрованной форме в ПЛИС. </w:t>
       </w:r>
     </w:p>
     <w:p>
@@ -3069,7 +2871,7 @@
           <w:szCs w:val="24"/>
           <w:highlight w:val="red"/>
         </w:rPr>
-        <w:t>(1 балла</w:t>
+        <w:t xml:space="preserve">(1 </w:t>
       </w:r>
       <w:proofErr w:type="gramStart"/>
       <w:r>
@@ -3079,15 +2881,15 @@
           <w:szCs w:val="24"/>
           <w:highlight w:val="red"/>
         </w:rPr>
-        <w:t>)</w:t>
-      </w:r>
-      <w:r>
-        <w:rPr>
-          <w:rFonts w:ascii="Times New Roman" w:eastAsia="Times New Roman" w:hAnsi="Times New Roman" w:cs="Times New Roman"/>
-          <w:sz w:val="24"/>
-          <w:szCs w:val="24"/>
-        </w:rPr>
-        <w:t>П</w:t>
+        <w:t>балла)</w:t>
+      </w:r>
+      <w:r>
+        <w:rPr>
+          <w:rFonts w:ascii="Times New Roman" w:eastAsia="Times New Roman" w:hAnsi="Times New Roman" w:cs="Times New Roman"/>
+          <w:sz w:val="24"/>
+          <w:szCs w:val="24"/>
+        </w:rPr>
+        <w:t>Проверить</w:t>
       </w:r>
       <w:proofErr w:type="gramEnd"/>
       <w:r>
@@ -3096,7 +2898,7 @@
           <w:sz w:val="24"/>
           <w:szCs w:val="24"/>
         </w:rPr>
-        <w:t xml:space="preserve">роверить, что все </w:t>
+        <w:t xml:space="preserve">, что все </w:t>
       </w:r>
       <w:r>
         <w:rPr>
@@ -3191,7 +2993,6 @@
           <w:szCs w:val="24"/>
           <w:highlight w:val="red"/>
         </w:rPr>
-        <w:lastRenderedPageBreak/>
         <w:t>(4 балла)</w:t>
       </w:r>
       <w:r>
@@ -3223,8 +3024,8 @@
 </file>
 
 <file path=word/numbering.xml><?xml version="1.0" encoding="utf-8"?>
-<w:numbering xmlns:wpc="http://schemas.microsoft.com/office/word/2010/wordprocessingCanvas" xmlns:mc="http://schemas.openxmlformats.org/markup-compatibility/2006" xmlns:o="urn:schemas-microsoft-com:office:office" xmlns:r="http://schemas.openxmlformats.org/officeDocument/2006/relationships" xmlns:m="http://schemas.openxmlformats.org/officeDocument/2006/math" xmlns:v="urn:schemas-microsoft-com:vml" xmlns:wp14="http://schemas.microsoft.com/office/word/2010/wordprocessingDrawing" xmlns:wp="http://schemas.openxmlformats.org/drawingml/2006/wordprocessingDrawing" xmlns:w10="urn:schemas-microsoft-com:office:word" xmlns:w="http://schemas.openxmlformats.org/wordprocessingml/2006/main" xmlns:w14="http://schemas.microsoft.com/office/word/2010/wordml" xmlns:wpg="http://schemas.microsoft.com/office/word/2010/wordprocessingGroup" xmlns:wpi="http://schemas.microsoft.com/office/word/2010/wordprocessingInk" xmlns:wne="http://schemas.microsoft.com/office/word/2006/wordml" xmlns:wps="http://schemas.microsoft.com/office/word/2010/wordprocessingShape" mc:Ignorable="w14 wp14">
-  <w:abstractNum w:abstractNumId="0">
+<w:numbering xmlns:wpc="http://schemas.microsoft.com/office/word/2010/wordprocessingCanvas" xmlns:mc="http://schemas.openxmlformats.org/markup-compatibility/2006" xmlns:o="urn:schemas-microsoft-com:office:office" xmlns:r="http://schemas.openxmlformats.org/officeDocument/2006/relationships" xmlns:m="http://schemas.openxmlformats.org/officeDocument/2006/math" xmlns:v="urn:schemas-microsoft-com:vml" xmlns:wp14="http://schemas.microsoft.com/office/word/2010/wordprocessingDrawing" xmlns:wp="http://schemas.openxmlformats.org/drawingml/2006/wordprocessingDrawing" xmlns:w10="urn:schemas-microsoft-com:office:word" xmlns:w="http://schemas.openxmlformats.org/wordprocessingml/2006/main" xmlns:w14="http://schemas.microsoft.com/office/word/2010/wordml" xmlns:w15="http://schemas.microsoft.com/office/word/2012/wordml" xmlns:wpg="http://schemas.microsoft.com/office/word/2010/wordprocessingGroup" xmlns:wpi="http://schemas.microsoft.com/office/word/2010/wordprocessingInk" xmlns:wne="http://schemas.microsoft.com/office/word/2006/wordml" xmlns:wps="http://schemas.microsoft.com/office/word/2010/wordprocessingShape" mc:Ignorable="w14 w15 wp14">
+  <w:abstractNum w:abstractNumId="0" w15:restartNumberingAfterBreak="0">
     <w:nsid w:val="0BDF2A94"/>
     <w:multiLevelType w:val="multilevel"/>
     <w:tmpl w:val="48508292"/>
@@ -3337,7 +3138,7 @@
       </w:rPr>
     </w:lvl>
   </w:abstractNum>
-  <w:abstractNum w:abstractNumId="1">
+  <w:abstractNum w:abstractNumId="1" w15:restartNumberingAfterBreak="0">
     <w:nsid w:val="27436401"/>
     <w:multiLevelType w:val="multilevel"/>
     <w:tmpl w:val="909AEE7E"/>
@@ -3427,7 +3228,7 @@
       </w:pPr>
     </w:lvl>
   </w:abstractNum>
-  <w:abstractNum w:abstractNumId="2">
+  <w:abstractNum w:abstractNumId="2" w15:restartNumberingAfterBreak="0">
     <w:nsid w:val="5B301B5B"/>
     <w:multiLevelType w:val="multilevel"/>
     <w:tmpl w:val="73C0EEFC"/>
@@ -3513,7 +3314,7 @@
       </w:pPr>
     </w:lvl>
   </w:abstractNum>
-  <w:abstractNum w:abstractNumId="3">
+  <w:abstractNum w:abstractNumId="3" w15:restartNumberingAfterBreak="0">
     <w:nsid w:val="6B2C34C0"/>
     <w:multiLevelType w:val="multilevel"/>
     <w:tmpl w:val="E70074D8"/>
@@ -3626,7 +3427,7 @@
       </w:rPr>
     </w:lvl>
   </w:abstractNum>
-  <w:abstractNum w:abstractNumId="4">
+  <w:abstractNum w:abstractNumId="4" w15:restartNumberingAfterBreak="0">
     <w:nsid w:val="77C6437E"/>
     <w:multiLevelType w:val="multilevel"/>
     <w:tmpl w:val="05A84D84"/>
@@ -3731,7 +3532,7 @@
 </file>
 
 <file path=word/styles.xml><?xml version="1.0" encoding="utf-8"?>
-<w:styles xmlns:mc="http://schemas.openxmlformats.org/markup-compatibility/2006" xmlns:r="http://schemas.openxmlformats.org/officeDocument/2006/relationships" xmlns:w="http://schemas.openxmlformats.org/wordprocessingml/2006/main" xmlns:w14="http://schemas.microsoft.com/office/word/2010/wordml" mc:Ignorable="w14">
+<w:styles xmlns:mc="http://schemas.openxmlformats.org/markup-compatibility/2006" xmlns:r="http://schemas.openxmlformats.org/officeDocument/2006/relationships" xmlns:w="http://schemas.openxmlformats.org/wordprocessingml/2006/main" xmlns:w14="http://schemas.microsoft.com/office/word/2010/wordml" xmlns:w15="http://schemas.microsoft.com/office/word/2012/wordml" mc:Ignorable="w14 w15">
   <w:docDefaults>
     <w:rPrDefault>
       <w:rPr>
@@ -3748,531 +3549,378 @@
       </w:pPr>
     </w:pPrDefault>
   </w:docDefaults>
-  <w:latentStyles w:defLockedState="0" w:defUIPriority="99" w:defSemiHidden="1" w:defUnhideWhenUsed="1" w:defQFormat="0" w:count="267">
-    <w:lsdException w:name="Normal" w:semiHidden="0" w:uiPriority="0" w:unhideWhenUsed="0" w:qFormat="1"/>
-    <w:lsdException w:name="heading 1" w:semiHidden="0" w:uiPriority="9" w:unhideWhenUsed="0" w:qFormat="1"/>
-    <w:lsdException w:name="heading 2" w:uiPriority="9" w:qFormat="1"/>
-    <w:lsdException w:name="heading 3" w:uiPriority="9" w:qFormat="1"/>
-    <w:lsdException w:name="heading 4" w:uiPriority="9" w:qFormat="1"/>
-    <w:lsdException w:name="heading 5" w:uiPriority="9" w:qFormat="1"/>
-    <w:lsdException w:name="heading 6" w:uiPriority="9" w:qFormat="1"/>
-    <w:lsdException w:name="heading 7" w:uiPriority="9" w:qFormat="1"/>
-    <w:lsdException w:name="heading 8" w:uiPriority="9" w:qFormat="1"/>
-    <w:lsdException w:name="heading 9" w:uiPriority="9" w:qFormat="1"/>
-    <w:lsdException w:name="toc 1" w:uiPriority="39"/>
-    <w:lsdException w:name="toc 2" w:uiPriority="39"/>
-    <w:lsdException w:name="toc 3" w:uiPriority="39"/>
-    <w:lsdException w:name="toc 4" w:uiPriority="39"/>
-    <w:lsdException w:name="toc 5" w:uiPriority="39"/>
-    <w:lsdException w:name="toc 6" w:uiPriority="39"/>
-    <w:lsdException w:name="toc 7" w:uiPriority="39"/>
-    <w:lsdException w:name="toc 8" w:uiPriority="39"/>
-    <w:lsdException w:name="toc 9" w:uiPriority="39"/>
-    <w:lsdException w:name="caption" w:uiPriority="35" w:qFormat="1"/>
-    <w:lsdException w:name="Title" w:semiHidden="0" w:uiPriority="10" w:unhideWhenUsed="0" w:qFormat="1"/>
-    <w:lsdException w:name="Default Paragraph Font" w:uiPriority="1"/>
-    <w:lsdException w:name="Subtitle" w:semiHidden="0" w:uiPriority="11" w:unhideWhenUsed="0" w:qFormat="1"/>
-    <w:lsdException w:name="Strong" w:semiHidden="0" w:uiPriority="22" w:unhideWhenUsed="0" w:qFormat="1"/>
-    <w:lsdException w:name="Emphasis" w:semiHidden="0" w:uiPriority="20" w:unhideWhenUsed="0" w:qFormat="1"/>
-    <w:lsdException w:name="Table Grid" w:semiHidden="0" w:uiPriority="59" w:unhideWhenUsed="0"/>
-    <w:lsdException w:name="Placeholder Text" w:unhideWhenUsed="0"/>
-    <w:lsdException w:name="No Spacing" w:semiHidden="0" w:uiPriority="1" w:unhideWhenUsed="0" w:qFormat="1"/>
-    <w:lsdException w:name="Light Shading" w:semiHidden="0" w:uiPriority="60" w:unhideWhenUsed="0"/>
-    <w:lsdException w:name="Light List" w:semiHidden="0" w:uiPriority="61" w:unhideWhenUsed="0"/>
-    <w:lsdException w:name="Light Grid" w:semiHidden="0" w:uiPriority="62" w:unhideWhenUsed="0"/>
-    <w:lsdException w:name="Medium Shading 1" w:semiHidden="0" w:uiPriority="63" w:unhideWhenUsed="0"/>
-    <w:lsdException w:name="Medium Shading 2" w:semiHidden="0" w:uiPriority="64" w:unhideWhenUsed="0"/>
-    <w:lsdException w:name="Medium List 1" w:semiHidden="0" w:uiPriority="65" w:unhideWhenUsed="0"/>
-    <w:lsdException w:name="Medium List 2" w:semiHidden="0" w:uiPriority="66" w:unhideWhenUsed="0"/>
-    <w:lsdException w:name="Medium Grid 1" w:semiHidden="0" w:uiPriority="67" w:unhideWhenUsed="0"/>
-    <w:lsdException w:name="Medium Grid 2" w:semiHidden="0" w:uiPriority="68" w:unhideWhenUsed="0"/>
-    <w:lsdException w:name="Medium Grid 3" w:semiHidden="0" w:uiPriority="69" w:unhideWhenUsed="0"/>
-    <w:lsdException w:name="Dark List" w:semiHidden="0" w:uiPriority="70" w:unhideWhenUsed="0"/>
-    <w:lsdException w:name="Colorful Shading" w:semiHidden="0" w:uiPriority="71" w:unhideWhenUsed="0"/>
-    <w:lsdException w:name="Colorful List" w:semiHidden="0" w:uiPriority="72" w:unhideWhenUsed="0"/>
-    <w:lsdException w:name="Colorful Grid" w:semiHidden="0" w:uiPriority="73" w:unhideWhenUsed="0"/>
-    <w:lsdException w:name="Light Shading Accent 1" w:semiHidden="0" w:uiPriority="60" w:unhideWhenUsed="0"/>
-    <w:lsdException w:name="Light List Accent 1" w:semiHidden="0" w:uiPriority="61" w:unhideWhenUsed="0"/>
-    <w:lsdException w:name="Light Grid Accent 1" w:semiHidden="0" w:uiPriority="62" w:unhideWhenUsed="0"/>
-    <w:lsdException w:name="Medium Shading 1 Accent 1" w:semiHidden="0" w:uiPriority="63" w:unhideWhenUsed="0"/>
-    <w:lsdException w:name="Medium Shading 2 Accent 1" w:semiHidden="0" w:uiPriority="64" w:unhideWhenUsed="0"/>
-    <w:lsdException w:name="Medium List 1 Accent 1" w:semiHidden="0" w:uiPriority="65" w:unhideWhenUsed="0"/>
-    <w:lsdException w:name="Revision" w:unhideWhenUsed="0"/>
-    <w:lsdException w:name="List Paragraph" w:semiHidden="0" w:uiPriority="34" w:unhideWhenUsed="0" w:qFormat="1"/>
-    <w:lsdException w:name="Quote" w:semiHidden="0" w:uiPriority="29" w:unhideWhenUsed="0" w:qFormat="1"/>
-    <w:lsdException w:name="Intense Quote" w:semiHidden="0" w:uiPriority="30" w:unhideWhenUsed="0" w:qFormat="1"/>
-    <w:lsdException w:name="Medium List 2 Accent 1" w:semiHidden="0" w:uiPriority="66" w:unhideWhenUsed="0"/>
-    <w:lsdException w:name="Medium Grid 1 Accent 1" w:semiHidden="0" w:uiPriority="67" w:unhideWhenUsed="0"/>
-    <w:lsdException w:name="Medium Grid 2 Accent 1" w:semiHidden="0" w:uiPriority="68" w:unhideWhenUsed="0"/>
-    <w:lsdException w:name="Medium Grid 3 Accent 1" w:semiHidden="0" w:uiPriority="69" w:unhideWhenUsed="0"/>
-    <w:lsdException w:name="Dark List Accent 1" w:semiHidden="0" w:uiPriority="70" w:unhideWhenUsed="0"/>
-    <w:lsdException w:name="Colorful Shading Accent 1" w:semiHidden="0" w:uiPriority="71" w:unhideWhenUsed="0"/>
-    <w:lsdException w:name="Colorful List Accent 1" w:semiHidden="0" w:uiPriority="72" w:unhideWhenUsed="0"/>
-    <w:lsdException w:name="Colorful Grid Accent 1" w:semiHidden="0" w:uiPriority="73" w:unhideWhenUsed="0"/>
-    <w:lsdException w:name="Light Shading Accent 2" w:semiHidden="0" w:uiPriority="60" w:unhideWhenUsed="0"/>
-    <w:lsdException w:name="Light List Accent 2" w:semiHidden="0" w:uiPriority="61" w:unhideWhenUsed="0"/>
-    <w:lsdException w:name="Light Grid Accent 2" w:semiHidden="0" w:uiPriority="62" w:unhideWhenUsed="0"/>
-    <w:lsdException w:name="Medium Shading 1 Accent 2" w:semiHidden="0" w:uiPriority="63" w:unhideWhenUsed="0"/>
-    <w:lsdException w:name="Medium Shading 2 Accent 2" w:semiHidden="0" w:uiPriority="64" w:unhideWhenUsed="0"/>
-    <w:lsdException w:name="Medium List 1 Accent 2" w:semiHidden="0" w:uiPriority="65" w:unhideWhenUsed="0"/>
-    <w:lsdException w:name="Medium List 2 Accent 2" w:semiHidden="0" w:uiPriority="66" w:unhideWhenUsed="0"/>
-    <w:lsdException w:name="Medium Grid 1 Accent 2" w:semiHidden="0" w:uiPriority="67" w:unhideWhenUsed="0"/>
-    <w:lsdException w:name="Medium Grid 2 Accent 2" w:semiHidden="0" w:uiPriority="68" w:unhideWhenUsed="0"/>
-    <w:lsdException w:name="Medium Grid 3 Accent 2" w:semiHidden="0" w:uiPriority="69" w:unhideWhenUsed="0"/>
-    <w:lsdException w:name="Dark List Accent 2" w:semiHidden="0" w:uiPriority="70" w:unhideWhenUsed="0"/>
-    <w:lsdException w:name="Colorful Shading Accent 2" w:semiHidden="0" w:uiPriority="71" w:unhideWhenUsed="0"/>
-    <w:lsdException w:name="Colorful List Accent 2" w:semiHidden="0" w:uiPriority="72" w:unhideWhenUsed="0"/>
-    <w:lsdException w:name="Colorful Grid Accent 2" w:semiHidden="0" w:uiPriority="73" w:unhideWhenUsed="0"/>
-    <w:lsdException w:name="Light Shading Accent 3" w:semiHidden="0" w:uiPriority="60" w:unhideWhenUsed="0"/>
-    <w:lsdException w:name="Light List Accent 3" w:semiHidden="0" w:uiPriority="61" w:unhideWhenUsed="0"/>
-    <w:lsdException w:name="Light Grid Accent 3" w:semiHidden="0" w:uiPriority="62" w:unhideWhenUsed="0"/>
-    <w:lsdException w:name="Medium Shading 1 Accent 3" w:semiHidden="0" w:uiPriority="63" w:unhideWhenUsed="0"/>
-    <w:lsdException w:name="Medium Shading 2 Accent 3" w:semiHidden="0" w:uiPriority="64" w:unhideWhenUsed="0"/>
-    <w:lsdException w:name="Medium List 1 Accent 3" w:semiHidden="0" w:uiPriority="65" w:unhideWhenUsed="0"/>
-    <w:lsdException w:name="Medium List 2 Accent 3" w:semiHidden="0" w:uiPriority="66" w:unhideWhenUsed="0"/>
-    <w:lsdException w:name="Medium Grid 1 Accent 3" w:semiHidden="0" w:uiPriority="67" w:unhideWhenUsed="0"/>
-    <w:lsdException w:name="Medium Grid 2 Accent 3" w:semiHidden="0" w:uiPriority="68" w:unhideWhenUsed="0"/>
-    <w:lsdException w:name="Medium Grid 3 Accent 3" w:semiHidden="0" w:uiPriority="69" w:unhideWhenUsed="0"/>
-    <w:lsdException w:name="Dark List Accent 3" w:semiHidden="0" w:uiPriority="70" w:unhideWhenUsed="0"/>
-    <w:lsdException w:name="Colorful Shading Accent 3" w:semiHidden="0" w:uiPriority="71" w:unhideWhenUsed="0"/>
-    <w:lsdException w:name="Colorful List Accent 3" w:semiHidden="0" w:uiPriority="72" w:unhideWhenUsed="0"/>
-    <w:lsdException w:name="Colorful Grid Accent 3" w:semiHidden="0" w:uiPriority="73" w:unhideWhenUsed="0"/>
-    <w:lsdException w:name="Light Shading Accent 4" w:semiHidden="0" w:uiPriority="60" w:unhideWhenUsed="0"/>
-    <w:lsdException w:name="Light List Accent 4" w:semiHidden="0" w:uiPriority="61" w:unhideWhenUsed="0"/>
-    <w:lsdException w:name="Light Grid Accent 4" w:semiHidden="0" w:uiPriority="62" w:unhideWhenUsed="0"/>
-    <w:lsdException w:name="Medium Shading 1 Accent 4" w:semiHidden="0" w:uiPriority="63" w:unhideWhenUsed="0"/>
-    <w:lsdException w:name="Medium Shading 2 Accent 4" w:semiHidden="0" w:uiPriority="64" w:unhideWhenUsed="0"/>
-    <w:lsdException w:name="Medium List 1 Accent 4" w:semiHidden="0" w:uiPriority="65" w:unhideWhenUsed="0"/>
-    <w:lsdException w:name="Medium List 2 Accent 4" w:semiHidden="0" w:uiPriority="66" w:unhideWhenUsed="0"/>
-    <w:lsdException w:name="Medium Grid 1 Accent 4" w:semiHidden="0" w:uiPriority="67" w:unhideWhenUsed="0"/>
-    <w:lsdException w:name="Medium Grid 2 Accent 4" w:semiHidden="0" w:uiPriority="68" w:unhideWhenUsed="0"/>
-    <w:lsdException w:name="Medium Grid 3 Accent 4" w:semiHidden="0" w:uiPriority="69" w:unhideWhenUsed="0"/>
-    <w:lsdException w:name="Dark List Accent 4" w:semiHidden="0" w:uiPriority="70" w:unhideWhenUsed="0"/>
-    <w:lsdException w:name="Colorful Shading Accent 4" w:semiHidden="0" w:uiPriority="71" w:unhideWhenUsed="0"/>
-    <w:lsdException w:name="Colorful List Accent 4" w:semiHidden="0" w:uiPriority="72" w:unhideWhenUsed="0"/>
-    <w:lsdException w:name="Colorful Grid Accent 4" w:semiHidden="0" w:uiPriority="73" w:unhideWhenUsed="0"/>
-    <w:lsdException w:name="Light Shading Accent 5" w:semiHidden="0" w:uiPriority="60" w:unhideWhenUsed="0"/>
-    <w:lsdException w:name="Light List Accent 5" w:semiHidden="0" w:uiPriority="61" w:unhideWhenUsed="0"/>
-    <w:lsdException w:name="Light Grid Accent 5" w:semiHidden="0" w:uiPriority="62" w:unhideWhenUsed="0"/>
-    <w:lsdException w:name="Medium Shading 1 Accent 5" w:semiHidden="0" w:uiPriority="63" w:unhideWhenUsed="0"/>
-    <w:lsdException w:name="Medium Shading 2 Accent 5" w:semiHidden="0" w:uiPriority="64" w:unhideWhenUsed="0"/>
-    <w:lsdException w:name="Medium List 1 Accent 5" w:semiHidden="0" w:uiPriority="65" w:unhideWhenUsed="0"/>
-    <w:lsdException w:name="Medium List 2 Accent 5" w:semiHidden="0" w:uiPriority="66" w:unhideWhenUsed="0"/>
-    <w:lsdException w:name="Medium Grid 1 Accent 5" w:semiHidden="0" w:uiPriority="67" w:unhideWhenUsed="0"/>
-    <w:lsdException w:name="Medium Grid 2 Accent 5" w:semiHidden="0" w:uiPriority="68" w:unhideWhenUsed="0"/>
-    <w:lsdException w:name="Medium Grid 3 Accent 5" w:semiHidden="0" w:uiPriority="69" w:unhideWhenUsed="0"/>
-    <w:lsdException w:name="Dark List Accent 5" w:semiHidden="0" w:uiPriority="70" w:unhideWhenUsed="0"/>
-    <w:lsdException w:name="Colorful Shading Accent 5" w:semiHidden="0" w:uiPriority="71" w:unhideWhenUsed="0"/>
-    <w:lsdException w:name="Colorful List Accent 5" w:semiHidden="0" w:uiPriority="72" w:unhideWhenUsed="0"/>
-    <w:lsdException w:name="Colorful Grid Accent 5" w:semiHidden="0" w:uiPriority="73" w:unhideWhenUsed="0"/>
-    <w:lsdException w:name="Light Shading Accent 6" w:semiHidden="0" w:uiPriority="60" w:unhideWhenUsed="0"/>
-    <w:lsdException w:name="Light List Accent 6" w:semiHidden="0" w:uiPriority="61" w:unhideWhenUsed="0"/>
-    <w:lsdException w:name="Light Grid Accent 6" w:semiHidden="0" w:uiPriority="62" w:unhideWhenUsed="0"/>
-    <w:lsdException w:name="Medium Shading 1 Accent 6" w:semiHidden="0" w:uiPriority="63" w:unhideWhenUsed="0"/>
-    <w:lsdException w:name="Medium Shading 2 Accent 6" w:semiHidden="0" w:uiPriority="64" w:unhideWhenUsed="0"/>
-    <w:lsdException w:name="Medium List 1 Accent 6" w:semiHidden="0" w:uiPriority="65" w:unhideWhenUsed="0"/>
-    <w:lsdException w:name="Medium List 2 Accent 6" w:semiHidden="0" w:uiPriority="66" w:unhideWhenUsed="0"/>
-    <w:lsdException w:name="Medium Grid 1 Accent 6" w:semiHidden="0" w:uiPriority="67" w:unhideWhenUsed="0"/>
-    <w:lsdException w:name="Medium Grid 2 Accent 6" w:semiHidden="0" w:uiPriority="68" w:unhideWhenUsed="0"/>
-    <w:lsdException w:name="Medium Grid 3 Accent 6" w:semiHidden="0" w:uiPriority="69" w:unhideWhenUsed="0"/>
-    <w:lsdException w:name="Dark List Accent 6" w:semiHidden="0" w:uiPriority="70" w:unhideWhenUsed="0"/>
-    <w:lsdException w:name="Colorful Shading Accent 6" w:semiHidden="0" w:uiPriority="71" w:unhideWhenUsed="0"/>
-    <w:lsdException w:name="Colorful List Accent 6" w:semiHidden="0" w:uiPriority="72" w:unhideWhenUsed="0"/>
-    <w:lsdException w:name="Colorful Grid Accent 6" w:semiHidden="0" w:uiPriority="73" w:unhideWhenUsed="0"/>
-    <w:lsdException w:name="Subtle Emphasis" w:semiHidden="0" w:uiPriority="19" w:unhideWhenUsed="0" w:qFormat="1"/>
-    <w:lsdException w:name="Intense Emphasis" w:semiHidden="0" w:uiPriority="21" w:unhideWhenUsed="0" w:qFormat="1"/>
-    <w:lsdException w:name="Subtle Reference" w:semiHidden="0" w:uiPriority="31" w:unhideWhenUsed="0" w:qFormat="1"/>
-    <w:lsdException w:name="Intense Reference" w:semiHidden="0" w:uiPriority="32" w:unhideWhenUsed="0" w:qFormat="1"/>
-    <w:lsdException w:name="Book Title" w:semiHidden="0" w:uiPriority="33" w:unhideWhenUsed="0" w:qFormat="1"/>
-    <w:lsdException w:name="Bibliography" w:uiPriority="37"/>
-    <w:lsdException w:name="TOC Heading" w:uiPriority="39" w:qFormat="1"/>
-  </w:latentStyles>
-  <w:style w:type="paragraph" w:default="1" w:styleId="a">
-    <w:name w:val="Normal"/>
-  </w:style>
-  <w:style w:type="paragraph" w:styleId="1">
-    <w:name w:val="heading 1"/>
-    <w:basedOn w:val="a"/>
-    <w:next w:val="a"/>
-    <w:pPr>
-      <w:keepNext/>
-      <w:keepLines/>
-      <w:spacing w:before="480" w:after="120"/>
-      <w:contextualSpacing/>
-      <w:outlineLvl w:val="0"/>
-    </w:pPr>
-    <w:rPr>
-      <w:b/>
-      <w:sz w:val="48"/>
-      <w:szCs w:val="48"/>
-    </w:rPr>
-  </w:style>
-  <w:style w:type="paragraph" w:styleId="2">
-    <w:name w:val="heading 2"/>
-    <w:basedOn w:val="a"/>
-    <w:next w:val="a"/>
-    <w:pPr>
-      <w:keepNext/>
-      <w:keepLines/>
-      <w:spacing w:before="360" w:after="80"/>
-      <w:contextualSpacing/>
-      <w:outlineLvl w:val="1"/>
-    </w:pPr>
-    <w:rPr>
-      <w:b/>
-      <w:sz w:val="36"/>
-      <w:szCs w:val="36"/>
-    </w:rPr>
-  </w:style>
-  <w:style w:type="paragraph" w:styleId="3">
-    <w:name w:val="heading 3"/>
-    <w:basedOn w:val="a"/>
-    <w:next w:val="a"/>
-    <w:pPr>
-      <w:keepNext/>
-      <w:keepLines/>
-      <w:spacing w:before="280" w:after="80"/>
-      <w:contextualSpacing/>
-      <w:outlineLvl w:val="2"/>
-    </w:pPr>
-    <w:rPr>
-      <w:b/>
-      <w:sz w:val="28"/>
-      <w:szCs w:val="28"/>
-    </w:rPr>
-  </w:style>
-  <w:style w:type="paragraph" w:styleId="4">
-    <w:name w:val="heading 4"/>
-    <w:basedOn w:val="a"/>
-    <w:next w:val="a"/>
-    <w:pPr>
-      <w:keepNext/>
-      <w:keepLines/>
-      <w:spacing w:before="240" w:after="40"/>
-      <w:contextualSpacing/>
-      <w:outlineLvl w:val="3"/>
-    </w:pPr>
-    <w:rPr>
-      <w:b/>
-      <w:sz w:val="24"/>
-      <w:szCs w:val="24"/>
-    </w:rPr>
-  </w:style>
-  <w:style w:type="paragraph" w:styleId="5">
-    <w:name w:val="heading 5"/>
-    <w:basedOn w:val="a"/>
-    <w:next w:val="a"/>
-    <w:pPr>
-      <w:keepNext/>
-      <w:keepLines/>
-      <w:spacing w:before="220" w:after="40"/>
-      <w:contextualSpacing/>
-      <w:outlineLvl w:val="4"/>
-    </w:pPr>
-    <w:rPr>
-      <w:b/>
-    </w:rPr>
-  </w:style>
-  <w:style w:type="paragraph" w:styleId="6">
-    <w:name w:val="heading 6"/>
-    <w:basedOn w:val="a"/>
-    <w:next w:val="a"/>
-    <w:pPr>
-      <w:keepNext/>
-      <w:keepLines/>
-      <w:spacing w:before="200" w:after="40"/>
-      <w:contextualSpacing/>
-      <w:outlineLvl w:val="5"/>
-    </w:pPr>
-    <w:rPr>
-      <w:b/>
-      <w:sz w:val="20"/>
-      <w:szCs w:val="20"/>
-    </w:rPr>
-  </w:style>
-  <w:style w:type="character" w:default="1" w:styleId="a0">
-    <w:name w:val="Default Paragraph Font"/>
-    <w:uiPriority w:val="1"/>
-    <w:semiHidden/>
-    <w:unhideWhenUsed/>
-  </w:style>
-  <w:style w:type="table" w:default="1" w:styleId="a1">
-    <w:name w:val="Normal Table"/>
-    <w:uiPriority w:val="99"/>
-    <w:semiHidden/>
-    <w:unhideWhenUsed/>
-    <w:tblPr>
-      <w:tblInd w:w="0" w:type="dxa"/>
-      <w:tblCellMar>
-        <w:top w:w="0" w:type="dxa"/>
-        <w:left w:w="108" w:type="dxa"/>
-        <w:bottom w:w="0" w:type="dxa"/>
-        <w:right w:w="108" w:type="dxa"/>
-      </w:tblCellMar>
-    </w:tblPr>
-  </w:style>
-  <w:style w:type="numbering" w:default="1" w:styleId="a2">
-    <w:name w:val="No List"/>
-    <w:uiPriority w:val="99"/>
-    <w:semiHidden/>
-    <w:unhideWhenUsed/>
-  </w:style>
-  <w:style w:type="table" w:customStyle="1" w:styleId="TableNormal">
-    <w:name w:val="Table Normal"/>
-    <w:tblPr>
-      <w:tblCellMar>
-        <w:top w:w="0" w:type="dxa"/>
-        <w:left w:w="0" w:type="dxa"/>
-        <w:bottom w:w="0" w:type="dxa"/>
-        <w:right w:w="0" w:type="dxa"/>
-      </w:tblCellMar>
-    </w:tblPr>
-  </w:style>
-  <w:style w:type="paragraph" w:styleId="a3">
-    <w:name w:val="Title"/>
-    <w:basedOn w:val="a"/>
-    <w:next w:val="a"/>
-    <w:pPr>
-      <w:keepNext/>
-      <w:keepLines/>
-      <w:spacing w:before="480" w:after="120"/>
-      <w:contextualSpacing/>
-    </w:pPr>
-    <w:rPr>
-      <w:b/>
-      <w:sz w:val="72"/>
-      <w:szCs w:val="72"/>
-    </w:rPr>
-  </w:style>
-  <w:style w:type="paragraph" w:styleId="a4">
-    <w:name w:val="Subtitle"/>
-    <w:basedOn w:val="a"/>
-    <w:next w:val="a"/>
-    <w:pPr>
-      <w:keepNext/>
-      <w:keepLines/>
-      <w:spacing w:before="360" w:after="80"/>
-      <w:contextualSpacing/>
-    </w:pPr>
-    <w:rPr>
-      <w:rFonts w:ascii="Georgia" w:eastAsia="Georgia" w:hAnsi="Georgia" w:cs="Georgia"/>
-      <w:i/>
-      <w:color w:val="666666"/>
-      <w:sz w:val="48"/>
-      <w:szCs w:val="48"/>
-    </w:rPr>
-  </w:style>
-  <w:style w:type="table" w:customStyle="1" w:styleId="a5">
-    <w:basedOn w:val="TableNormal"/>
-    <w:tblPr>
-      <w:tblStyleRowBandSize w:val="1"/>
-      <w:tblStyleColBandSize w:val="1"/>
-      <w:tblCellMar>
-        <w:left w:w="115" w:type="dxa"/>
-        <w:right w:w="115" w:type="dxa"/>
-      </w:tblCellMar>
-    </w:tblPr>
-  </w:style>
-  <w:style w:type="paragraph" w:styleId="a6">
-    <w:name w:val="Balloon Text"/>
-    <w:basedOn w:val="a"/>
-    <w:link w:val="a7"/>
-    <w:uiPriority w:val="99"/>
-    <w:semiHidden/>
-    <w:unhideWhenUsed/>
-    <w:rsid w:val="008C3582"/>
-    <w:pPr>
-      <w:spacing w:after="0" w:line="240" w:lineRule="auto"/>
-    </w:pPr>
-    <w:rPr>
-      <w:rFonts w:ascii="Tahoma" w:hAnsi="Tahoma" w:cs="Tahoma"/>
-      <w:sz w:val="16"/>
-      <w:szCs w:val="16"/>
-    </w:rPr>
-  </w:style>
-  <w:style w:type="character" w:customStyle="1" w:styleId="a7">
-    <w:name w:val="Текст выноски Знак"/>
-    <w:basedOn w:val="a0"/>
-    <w:link w:val="a6"/>
-    <w:uiPriority w:val="99"/>
-    <w:semiHidden/>
-    <w:rsid w:val="008C3582"/>
-    <w:rPr>
-      <w:rFonts w:ascii="Tahoma" w:hAnsi="Tahoma" w:cs="Tahoma"/>
-      <w:sz w:val="16"/>
-      <w:szCs w:val="16"/>
-    </w:rPr>
-  </w:style>
-  <w:style w:type="paragraph" w:styleId="a8">
-    <w:name w:val="List Paragraph"/>
-    <w:basedOn w:val="a"/>
-    <w:uiPriority w:val="34"/>
-    <w:qFormat/>
-    <w:rsid w:val="00E764A2"/>
-    <w:pPr>
-      <w:ind w:left="720"/>
-      <w:contextualSpacing/>
-    </w:pPr>
-  </w:style>
-</w:styles>
-</file>
-
-<file path=word/stylesWithEffects.xml><?xml version="1.0" encoding="utf-8"?>
-<w:styles xmlns:wpc="http://schemas.microsoft.com/office/word/2010/wordprocessingCanvas" xmlns:mc="http://schemas.openxmlformats.org/markup-compatibility/2006" xmlns:o="urn:schemas-microsoft-com:office:office" xmlns:r="http://schemas.openxmlformats.org/officeDocument/2006/relationships" xmlns:m="http://schemas.openxmlformats.org/officeDocument/2006/math" xmlns:v="urn:schemas-microsoft-com:vml" xmlns:wp14="http://schemas.microsoft.com/office/word/2010/wordprocessingDrawing" xmlns:wp="http://schemas.openxmlformats.org/drawingml/2006/wordprocessingDrawing" xmlns:w10="urn:schemas-microsoft-com:office:word" xmlns:w="http://schemas.openxmlformats.org/wordprocessingml/2006/main" xmlns:w14="http://schemas.microsoft.com/office/word/2010/wordml" xmlns:wpg="http://schemas.microsoft.com/office/word/2010/wordprocessingGroup" xmlns:wpi="http://schemas.microsoft.com/office/word/2010/wordprocessingInk" xmlns:wne="http://schemas.microsoft.com/office/word/2006/wordml" xmlns:wps="http://schemas.microsoft.com/office/word/2010/wordprocessingShape" mc:Ignorable="w14 wp14">
-  <w:docDefaults>
-    <w:rPrDefault>
-      <w:rPr>
-        <w:rFonts w:ascii="Calibri" w:eastAsia="Calibri" w:hAnsi="Calibri" w:cs="Calibri"/>
-        <w:color w:val="000000"/>
-        <w:sz w:val="22"/>
-        <w:szCs w:val="22"/>
-        <w:lang w:val="ru-RU" w:eastAsia="ru-RU" w:bidi="ar-SA"/>
-      </w:rPr>
-    </w:rPrDefault>
-    <w:pPrDefault>
-      <w:pPr>
-        <w:spacing w:after="200" w:line="276" w:lineRule="auto"/>
-      </w:pPr>
-    </w:pPrDefault>
-  </w:docDefaults>
-  <w:latentStyles w:defLockedState="0" w:defUIPriority="99" w:defSemiHidden="1" w:defUnhideWhenUsed="1" w:defQFormat="0" w:count="267">
-    <w:lsdException w:name="Normal" w:semiHidden="0" w:uiPriority="0" w:unhideWhenUsed="0" w:qFormat="1"/>
-    <w:lsdException w:name="heading 1" w:semiHidden="0" w:uiPriority="9" w:unhideWhenUsed="0" w:qFormat="1"/>
-    <w:lsdException w:name="heading 2" w:uiPriority="9" w:qFormat="1"/>
-    <w:lsdException w:name="heading 3" w:uiPriority="9" w:qFormat="1"/>
-    <w:lsdException w:name="heading 4" w:uiPriority="9" w:qFormat="1"/>
-    <w:lsdException w:name="heading 5" w:uiPriority="9" w:qFormat="1"/>
-    <w:lsdException w:name="heading 6" w:uiPriority="9" w:qFormat="1"/>
-    <w:lsdException w:name="heading 7" w:uiPriority="9" w:qFormat="1"/>
-    <w:lsdException w:name="heading 8" w:uiPriority="9" w:qFormat="1"/>
-    <w:lsdException w:name="heading 9" w:uiPriority="9" w:qFormat="1"/>
-    <w:lsdException w:name="toc 1" w:uiPriority="39"/>
-    <w:lsdException w:name="toc 2" w:uiPriority="39"/>
-    <w:lsdException w:name="toc 3" w:uiPriority="39"/>
-    <w:lsdException w:name="toc 4" w:uiPriority="39"/>
-    <w:lsdException w:name="toc 5" w:uiPriority="39"/>
-    <w:lsdException w:name="toc 6" w:uiPriority="39"/>
-    <w:lsdException w:name="toc 7" w:uiPriority="39"/>
-    <w:lsdException w:name="toc 8" w:uiPriority="39"/>
-    <w:lsdException w:name="toc 9" w:uiPriority="39"/>
-    <w:lsdException w:name="caption" w:uiPriority="35" w:qFormat="1"/>
-    <w:lsdException w:name="Title" w:semiHidden="0" w:uiPriority="10" w:unhideWhenUsed="0" w:qFormat="1"/>
-    <w:lsdException w:name="Default Paragraph Font" w:uiPriority="1"/>
-    <w:lsdException w:name="Subtitle" w:semiHidden="0" w:uiPriority="11" w:unhideWhenUsed="0" w:qFormat="1"/>
-    <w:lsdException w:name="Strong" w:semiHidden="0" w:uiPriority="22" w:unhideWhenUsed="0" w:qFormat="1"/>
-    <w:lsdException w:name="Emphasis" w:semiHidden="0" w:uiPriority="20" w:unhideWhenUsed="0" w:qFormat="1"/>
-    <w:lsdException w:name="Table Grid" w:semiHidden="0" w:uiPriority="59" w:unhideWhenUsed="0"/>
-    <w:lsdException w:name="Placeholder Text" w:unhideWhenUsed="0"/>
-    <w:lsdException w:name="No Spacing" w:semiHidden="0" w:uiPriority="1" w:unhideWhenUsed="0" w:qFormat="1"/>
-    <w:lsdException w:name="Light Shading" w:semiHidden="0" w:uiPriority="60" w:unhideWhenUsed="0"/>
-    <w:lsdException w:name="Light List" w:semiHidden="0" w:uiPriority="61" w:unhideWhenUsed="0"/>
-    <w:lsdException w:name="Light Grid" w:semiHidden="0" w:uiPriority="62" w:unhideWhenUsed="0"/>
-    <w:lsdException w:name="Medium Shading 1" w:semiHidden="0" w:uiPriority="63" w:unhideWhenUsed="0"/>
-    <w:lsdException w:name="Medium Shading 2" w:semiHidden="0" w:uiPriority="64" w:unhideWhenUsed="0"/>
-    <w:lsdException w:name="Medium List 1" w:semiHidden="0" w:uiPriority="65" w:unhideWhenUsed="0"/>
-    <w:lsdException w:name="Medium List 2" w:semiHidden="0" w:uiPriority="66" w:unhideWhenUsed="0"/>
-    <w:lsdException w:name="Medium Grid 1" w:semiHidden="0" w:uiPriority="67" w:unhideWhenUsed="0"/>
-    <w:lsdException w:name="Medium Grid 2" w:semiHidden="0" w:uiPriority="68" w:unhideWhenUsed="0"/>
-    <w:lsdException w:name="Medium Grid 3" w:semiHidden="0" w:uiPriority="69" w:unhideWhenUsed="0"/>
-    <w:lsdException w:name="Dark List" w:semiHidden="0" w:uiPriority="70" w:unhideWhenUsed="0"/>
-    <w:lsdException w:name="Colorful Shading" w:semiHidden="0" w:uiPriority="71" w:unhideWhenUsed="0"/>
-    <w:lsdException w:name="Colorful List" w:semiHidden="0" w:uiPriority="72" w:unhideWhenUsed="0"/>
-    <w:lsdException w:name="Colorful Grid" w:semiHidden="0" w:uiPriority="73" w:unhideWhenUsed="0"/>
-    <w:lsdException w:name="Light Shading Accent 1" w:semiHidden="0" w:uiPriority="60" w:unhideWhenUsed="0"/>
-    <w:lsdException w:name="Light List Accent 1" w:semiHidden="0" w:uiPriority="61" w:unhideWhenUsed="0"/>
-    <w:lsdException w:name="Light Grid Accent 1" w:semiHidden="0" w:uiPriority="62" w:unhideWhenUsed="0"/>
-    <w:lsdException w:name="Medium Shading 1 Accent 1" w:semiHidden="0" w:uiPriority="63" w:unhideWhenUsed="0"/>
-    <w:lsdException w:name="Medium Shading 2 Accent 1" w:semiHidden="0" w:uiPriority="64" w:unhideWhenUsed="0"/>
-    <w:lsdException w:name="Medium List 1 Accent 1" w:semiHidden="0" w:uiPriority="65" w:unhideWhenUsed="0"/>
-    <w:lsdException w:name="Revision" w:unhideWhenUsed="0"/>
-    <w:lsdException w:name="List Paragraph" w:semiHidden="0" w:uiPriority="34" w:unhideWhenUsed="0" w:qFormat="1"/>
-    <w:lsdException w:name="Quote" w:semiHidden="0" w:uiPriority="29" w:unhideWhenUsed="0" w:qFormat="1"/>
-    <w:lsdException w:name="Intense Quote" w:semiHidden="0" w:uiPriority="30" w:unhideWhenUsed="0" w:qFormat="1"/>
-    <w:lsdException w:name="Medium List 2 Accent 1" w:semiHidden="0" w:uiPriority="66" w:unhideWhenUsed="0"/>
-    <w:lsdException w:name="Medium Grid 1 Accent 1" w:semiHidden="0" w:uiPriority="67" w:unhideWhenUsed="0"/>
-    <w:lsdException w:name="Medium Grid 2 Accent 1" w:semiHidden="0" w:uiPriority="68" w:unhideWhenUsed="0"/>
-    <w:lsdException w:name="Medium Grid 3 Accent 1" w:semiHidden="0" w:uiPriority="69" w:unhideWhenUsed="0"/>
-    <w:lsdException w:name="Dark List Accent 1" w:semiHidden="0" w:uiPriority="70" w:unhideWhenUsed="0"/>
-    <w:lsdException w:name="Colorful Shading Accent 1" w:semiHidden="0" w:uiPriority="71" w:unhideWhenUsed="0"/>
-    <w:lsdException w:name="Colorful List Accent 1" w:semiHidden="0" w:uiPriority="72" w:unhideWhenUsed="0"/>
-    <w:lsdException w:name="Colorful Grid Accent 1" w:semiHidden="0" w:uiPriority="73" w:unhideWhenUsed="0"/>
-    <w:lsdException w:name="Light Shading Accent 2" w:semiHidden="0" w:uiPriority="60" w:unhideWhenUsed="0"/>
-    <w:lsdException w:name="Light List Accent 2" w:semiHidden="0" w:uiPriority="61" w:unhideWhenUsed="0"/>
-    <w:lsdException w:name="Light Grid Accent 2" w:semiHidden="0" w:uiPriority="62" w:unhideWhenUsed="0"/>
-    <w:lsdException w:name="Medium Shading 1 Accent 2" w:semiHidden="0" w:uiPriority="63" w:unhideWhenUsed="0"/>
-    <w:lsdException w:name="Medium Shading 2 Accent 2" w:semiHidden="0" w:uiPriority="64" w:unhideWhenUsed="0"/>
-    <w:lsdException w:name="Medium List 1 Accent 2" w:semiHidden="0" w:uiPriority="65" w:unhideWhenUsed="0"/>
-    <w:lsdException w:name="Medium List 2 Accent 2" w:semiHidden="0" w:uiPriority="66" w:unhideWhenUsed="0"/>
-    <w:lsdException w:name="Medium Grid 1 Accent 2" w:semiHidden="0" w:uiPriority="67" w:unhideWhenUsed="0"/>
-    <w:lsdException w:name="Medium Grid 2 Accent 2" w:semiHidden="0" w:uiPriority="68" w:unhideWhenUsed="0"/>
-    <w:lsdException w:name="Medium Grid 3 Accent 2" w:semiHidden="0" w:uiPriority="69" w:unhideWhenUsed="0"/>
-    <w:lsdException w:name="Dark List Accent 2" w:semiHidden="0" w:uiPriority="70" w:unhideWhenUsed="0"/>
-    <w:lsdException w:name="Colorful Shading Accent 2" w:semiHidden="0" w:uiPriority="71" w:unhideWhenUsed="0"/>
-    <w:lsdException w:name="Colorful List Accent 2" w:semiHidden="0" w:uiPriority="72" w:unhideWhenUsed="0"/>
-    <w:lsdException w:name="Colorful Grid Accent 2" w:semiHidden="0" w:uiPriority="73" w:unhideWhenUsed="0"/>
-    <w:lsdException w:name="Light Shading Accent 3" w:semiHidden="0" w:uiPriority="60" w:unhideWhenUsed="0"/>
-    <w:lsdException w:name="Light List Accent 3" w:semiHidden="0" w:uiPriority="61" w:unhideWhenUsed="0"/>
-    <w:lsdException w:name="Light Grid Accent 3" w:semiHidden="0" w:uiPriority="62" w:unhideWhenUsed="0"/>
-    <w:lsdException w:name="Medium Shading 1 Accent 3" w:semiHidden="0" w:uiPriority="63" w:unhideWhenUsed="0"/>
-    <w:lsdException w:name="Medium Shading 2 Accent 3" w:semiHidden="0" w:uiPriority="64" w:unhideWhenUsed="0"/>
-    <w:lsdException w:name="Medium List 1 Accent 3" w:semiHidden="0" w:uiPriority="65" w:unhideWhenUsed="0"/>
-    <w:lsdException w:name="Medium List 2 Accent 3" w:semiHidden="0" w:uiPriority="66" w:unhideWhenUsed="0"/>
-    <w:lsdException w:name="Medium Grid 1 Accent 3" w:semiHidden="0" w:uiPriority="67" w:unhideWhenUsed="0"/>
-    <w:lsdException w:name="Medium Grid 2 Accent 3" w:semiHidden="0" w:uiPriority="68" w:unhideWhenUsed="0"/>
-    <w:lsdException w:name="Medium Grid 3 Accent 3" w:semiHidden="0" w:uiPriority="69" w:unhideWhenUsed="0"/>
-    <w:lsdException w:name="Dark List Accent 3" w:semiHidden="0" w:uiPriority="70" w:unhideWhenUsed="0"/>
-    <w:lsdException w:name="Colorful Shading Accent 3" w:semiHidden="0" w:uiPriority="71" w:unhideWhenUsed="0"/>
-    <w:lsdException w:name="Colorful List Accent 3" w:semiHidden="0" w:uiPriority="72" w:unhideWhenUsed="0"/>
-    <w:lsdException w:name="Colorful Grid Accent 3" w:semiHidden="0" w:uiPriority="73" w:unhideWhenUsed="0"/>
-    <w:lsdException w:name="Light Shading Accent 4" w:semiHidden="0" w:uiPriority="60" w:unhideWhenUsed="0"/>
-    <w:lsdException w:name="Light List Accent 4" w:semiHidden="0" w:uiPriority="61" w:unhideWhenUsed="0"/>
-    <w:lsdException w:name="Light Grid Accent 4" w:semiHidden="0" w:uiPriority="62" w:unhideWhenUsed="0"/>
-    <w:lsdException w:name="Medium Shading 1 Accent 4" w:semiHidden="0" w:uiPriority="63" w:unhideWhenUsed="0"/>
-    <w:lsdException w:name="Medium Shading 2 Accent 4" w:semiHidden="0" w:uiPriority="64" w:unhideWhenUsed="0"/>
-    <w:lsdException w:name="Medium List 1 Accent 4" w:semiHidden="0" w:uiPriority="65" w:unhideWhenUsed="0"/>
-    <w:lsdException w:name="Medium List 2 Accent 4" w:semiHidden="0" w:uiPriority="66" w:unhideWhenUsed="0"/>
-    <w:lsdException w:name="Medium Grid 1 Accent 4" w:semiHidden="0" w:uiPriority="67" w:unhideWhenUsed="0"/>
-    <w:lsdException w:name="Medium Grid 2 Accent 4" w:semiHidden="0" w:uiPriority="68" w:unhideWhenUsed="0"/>
-    <w:lsdException w:name="Medium Grid 3 Accent 4" w:semiHidden="0" w:uiPriority="69" w:unhideWhenUsed="0"/>
-    <w:lsdException w:name="Dark List Accent 4" w:semiHidden="0" w:uiPriority="70" w:unhideWhenUsed="0"/>
-    <w:lsdException w:name="Colorful Shading Accent 4" w:semiHidden="0" w:uiPriority="71" w:unhideWhenUsed="0"/>
-    <w:lsdException w:name="Colorful List Accent 4" w:semiHidden="0" w:uiPriority="72" w:unhideWhenUsed="0"/>
-    <w:lsdException w:name="Colorful Grid Accent 4" w:semiHidden="0" w:uiPriority="73" w:unhideWhenUsed="0"/>
-    <w:lsdException w:name="Light Shading Accent 5" w:semiHidden="0" w:uiPriority="60" w:unhideWhenUsed="0"/>
-    <w:lsdException w:name="Light List Accent 5" w:semiHidden="0" w:uiPriority="61" w:unhideWhenUsed="0"/>
-    <w:lsdException w:name="Light Grid Accent 5" w:semiHidden="0" w:uiPriority="62" w:unhideWhenUsed="0"/>
-    <w:lsdException w:name="Medium Shading 1 Accent 5" w:semiHidden="0" w:uiPriority="63" w:unhideWhenUsed="0"/>
-    <w:lsdException w:name="Medium Shading 2 Accent 5" w:semiHidden="0" w:uiPriority="64" w:unhideWhenUsed="0"/>
-    <w:lsdException w:name="Medium List 1 Accent 5" w:semiHidden="0" w:uiPriority="65" w:unhideWhenUsed="0"/>
-    <w:lsdException w:name="Medium List 2 Accent 5" w:semiHidden="0" w:uiPriority="66" w:unhideWhenUsed="0"/>
-    <w:lsdException w:name="Medium Grid 1 Accent 5" w:semiHidden="0" w:uiPriority="67" w:unhideWhenUsed="0"/>
-    <w:lsdException w:name="Medium Grid 2 Accent 5" w:semiHidden="0" w:uiPriority="68" w:unhideWhenUsed="0"/>
-    <w:lsdException w:name="Medium Grid 3 Accent 5" w:semiHidden="0" w:uiPriority="69" w:unhideWhenUsed="0"/>
-    <w:lsdException w:name="Dark List Accent 5" w:semiHidden="0" w:uiPriority="70" w:unhideWhenUsed="0"/>
-    <w:lsdException w:name="Colorful Shading Accent 5" w:semiHidden="0" w:uiPriority="71" w:unhideWhenUsed="0"/>
-    <w:lsdException w:name="Colorful List Accent 5" w:semiHidden="0" w:uiPriority="72" w:unhideWhenUsed="0"/>
-    <w:lsdException w:name="Colorful Grid Accent 5" w:semiHidden="0" w:uiPriority="73" w:unhideWhenUsed="0"/>
-    <w:lsdException w:name="Light Shading Accent 6" w:semiHidden="0" w:uiPriority="60" w:unhideWhenUsed="0"/>
-    <w:lsdException w:name="Light List Accent 6" w:semiHidden="0" w:uiPriority="61" w:unhideWhenUsed="0"/>
-    <w:lsdException w:name="Light Grid Accent 6" w:semiHidden="0" w:uiPriority="62" w:unhideWhenUsed="0"/>
-    <w:lsdException w:name="Medium Shading 1 Accent 6" w:semiHidden="0" w:uiPriority="63" w:unhideWhenUsed="0"/>
-    <w:lsdException w:name="Medium Shading 2 Accent 6" w:semiHidden="0" w:uiPriority="64" w:unhideWhenUsed="0"/>
-    <w:lsdException w:name="Medium List 1 Accent 6" w:semiHidden="0" w:uiPriority="65" w:unhideWhenUsed="0"/>
-    <w:lsdException w:name="Medium List 2 Accent 6" w:semiHidden="0" w:uiPriority="66" w:unhideWhenUsed="0"/>
-    <w:lsdException w:name="Medium Grid 1 Accent 6" w:semiHidden="0" w:uiPriority="67" w:unhideWhenUsed="0"/>
-    <w:lsdException w:name="Medium Grid 2 Accent 6" w:semiHidden="0" w:uiPriority="68" w:unhideWhenUsed="0"/>
-    <w:lsdException w:name="Medium Grid 3 Accent 6" w:semiHidden="0" w:uiPriority="69" w:unhideWhenUsed="0"/>
-    <w:lsdException w:name="Dark List Accent 6" w:semiHidden="0" w:uiPriority="70" w:unhideWhenUsed="0"/>
-    <w:lsdException w:name="Colorful Shading Accent 6" w:semiHidden="0" w:uiPriority="71" w:unhideWhenUsed="0"/>
-    <w:lsdException w:name="Colorful List Accent 6" w:semiHidden="0" w:uiPriority="72" w:unhideWhenUsed="0"/>
-    <w:lsdException w:name="Colorful Grid Accent 6" w:semiHidden="0" w:uiPriority="73" w:unhideWhenUsed="0"/>
-    <w:lsdException w:name="Subtle Emphasis" w:semiHidden="0" w:uiPriority="19" w:unhideWhenUsed="0" w:qFormat="1"/>
-    <w:lsdException w:name="Intense Emphasis" w:semiHidden="0" w:uiPriority="21" w:unhideWhenUsed="0" w:qFormat="1"/>
-    <w:lsdException w:name="Subtle Reference" w:semiHidden="0" w:uiPriority="31" w:unhideWhenUsed="0" w:qFormat="1"/>
-    <w:lsdException w:name="Intense Reference" w:semiHidden="0" w:uiPriority="32" w:unhideWhenUsed="0" w:qFormat="1"/>
-    <w:lsdException w:name="Book Title" w:semiHidden="0" w:uiPriority="33" w:unhideWhenUsed="0" w:qFormat="1"/>
-    <w:lsdException w:name="Bibliography" w:uiPriority="37"/>
-    <w:lsdException w:name="TOC Heading" w:uiPriority="39" w:qFormat="1"/>
+  <w:latentStyles w:defLockedState="0" w:defUIPriority="99" w:defSemiHidden="0" w:defUnhideWhenUsed="0" w:defQFormat="0" w:count="371">
+    <w:lsdException w:name="Normal" w:uiPriority="0" w:qFormat="1"/>
+    <w:lsdException w:name="heading 1" w:uiPriority="9" w:qFormat="1"/>
+    <w:lsdException w:name="heading 2" w:semiHidden="1" w:uiPriority="9" w:unhideWhenUsed="1" w:qFormat="1"/>
+    <w:lsdException w:name="heading 3" w:semiHidden="1" w:uiPriority="9" w:unhideWhenUsed="1" w:qFormat="1"/>
+    <w:lsdException w:name="heading 4" w:semiHidden="1" w:uiPriority="9" w:unhideWhenUsed="1" w:qFormat="1"/>
+    <w:lsdException w:name="heading 5" w:semiHidden="1" w:uiPriority="9" w:unhideWhenUsed="1" w:qFormat="1"/>
+    <w:lsdException w:name="heading 6" w:semiHidden="1" w:uiPriority="9" w:unhideWhenUsed="1" w:qFormat="1"/>
+    <w:lsdException w:name="heading 7" w:semiHidden="1" w:uiPriority="9" w:unhideWhenUsed="1" w:qFormat="1"/>
+    <w:lsdException w:name="heading 8" w:semiHidden="1" w:uiPriority="9" w:unhideWhenUsed="1" w:qFormat="1"/>
+    <w:lsdException w:name="heading 9" w:semiHidden="1" w:uiPriority="9" w:unhideWhenUsed="1" w:qFormat="1"/>
+    <w:lsdException w:name="index 1" w:semiHidden="1" w:unhideWhenUsed="1"/>
+    <w:lsdException w:name="index 2" w:semiHidden="1" w:unhideWhenUsed="1"/>
+    <w:lsdException w:name="index 3" w:semiHidden="1" w:unhideWhenUsed="1"/>
+    <w:lsdException w:name="index 4" w:semiHidden="1" w:unhideWhenUsed="1"/>
+    <w:lsdException w:name="index 5" w:semiHidden="1" w:unhideWhenUsed="1"/>
+    <w:lsdException w:name="index 6" w:semiHidden="1" w:unhideWhenUsed="1"/>
+    <w:lsdException w:name="index 7" w:semiHidden="1" w:unhideWhenUsed="1"/>
+    <w:lsdException w:name="index 8" w:semiHidden="1" w:unhideWhenUsed="1"/>
+    <w:lsdException w:name="index 9" w:semiHidden="1" w:unhideWhenUsed="1"/>
+    <w:lsdException w:name="toc 1" w:semiHidden="1" w:uiPriority="39" w:unhideWhenUsed="1"/>
+    <w:lsdException w:name="toc 2" w:semiHidden="1" w:uiPriority="39" w:unhideWhenUsed="1"/>
+    <w:lsdException w:name="toc 3" w:semiHidden="1" w:uiPriority="39" w:unhideWhenUsed="1"/>
+    <w:lsdException w:name="toc 4" w:semiHidden="1" w:uiPriority="39" w:unhideWhenUsed="1"/>
+    <w:lsdException w:name="toc 5" w:semiHidden="1" w:uiPriority="39" w:unhideWhenUsed="1"/>
+    <w:lsdException w:name="toc 6" w:semiHidden="1" w:uiPriority="39" w:unhideWhenUsed="1"/>
+    <w:lsdException w:name="toc 7" w:semiHidden="1" w:uiPriority="39" w:unhideWhenUsed="1"/>
+    <w:lsdException w:name="toc 8" w:semiHidden="1" w:uiPriority="39" w:unhideWhenUsed="1"/>
+    <w:lsdException w:name="toc 9" w:semiHidden="1" w:uiPriority="39" w:unhideWhenUsed="1"/>
+    <w:lsdException w:name="Normal Indent" w:semiHidden="1" w:unhideWhenUsed="1"/>
+    <w:lsdException w:name="footnote text" w:semiHidden="1" w:unhideWhenUsed="1"/>
+    <w:lsdException w:name="annotation text" w:semiHidden="1" w:unhideWhenUsed="1"/>
+    <w:lsdException w:name="header" w:semiHidden="1" w:unhideWhenUsed="1"/>
+    <w:lsdException w:name="footer" w:semiHidden="1" w:unhideWhenUsed="1"/>
+    <w:lsdException w:name="index heading" w:semiHidden="1" w:unhideWhenUsed="1"/>
+    <w:lsdException w:name="caption" w:semiHidden="1" w:uiPriority="35" w:unhideWhenUsed="1" w:qFormat="1"/>
+    <w:lsdException w:name="table of figures" w:semiHidden="1" w:unhideWhenUsed="1"/>
+    <w:lsdException w:name="envelope address" w:semiHidden="1" w:unhideWhenUsed="1"/>
+    <w:lsdException w:name="envelope return" w:semiHidden="1" w:unhideWhenUsed="1"/>
+    <w:lsdException w:name="footnote reference" w:semiHidden="1" w:unhideWhenUsed="1"/>
+    <w:lsdException w:name="annotation reference" w:semiHidden="1" w:unhideWhenUsed="1"/>
+    <w:lsdException w:name="line number" w:semiHidden="1" w:unhideWhenUsed="1"/>
+    <w:lsdException w:name="page number" w:semiHidden="1" w:unhideWhenUsed="1"/>
+    <w:lsdException w:name="endnote reference" w:semiHidden="1" w:unhideWhenUsed="1"/>
+    <w:lsdException w:name="endnote text" w:semiHidden="1" w:unhideWhenUsed="1"/>
+    <w:lsdException w:name="table of authorities" w:semiHidden="1" w:unhideWhenUsed="1"/>
+    <w:lsdException w:name="macro" w:semiHidden="1" w:unhideWhenUsed="1"/>
+    <w:lsdException w:name="toa heading" w:semiHidden="1" w:unhideWhenUsed="1"/>
+    <w:lsdException w:name="List" w:semiHidden="1" w:unhideWhenUsed="1"/>
+    <w:lsdException w:name="List Bullet" w:semiHidden="1" w:unhideWhenUsed="1"/>
+    <w:lsdException w:name="List Number" w:semiHidden="1" w:unhideWhenUsed="1"/>
+    <w:lsdException w:name="List 2" w:semiHidden="1" w:unhideWhenUsed="1"/>
+    <w:lsdException w:name="List 3" w:semiHidden="1" w:unhideWhenUsed="1"/>
+    <w:lsdException w:name="List 4" w:semiHidden="1" w:unhideWhenUsed="1"/>
+    <w:lsdException w:name="List 5" w:semiHidden="1" w:unhideWhenUsed="1"/>
+    <w:lsdException w:name="List Bullet 2" w:semiHidden="1" w:unhideWhenUsed="1"/>
+    <w:lsdException w:name="List Bullet 3" w:semiHidden="1" w:unhideWhenUsed="1"/>
+    <w:lsdException w:name="List Bullet 4" w:semiHidden="1" w:unhideWhenUsed="1"/>
+    <w:lsdException w:name="List Bullet 5" w:semiHidden="1" w:unhideWhenUsed="1"/>
+    <w:lsdException w:name="List Number 2" w:semiHidden="1" w:unhideWhenUsed="1"/>
+    <w:lsdException w:name="List Number 3" w:semiHidden="1" w:unhideWhenUsed="1"/>
+    <w:lsdException w:name="List Number 4" w:semiHidden="1" w:unhideWhenUsed="1"/>
+    <w:lsdException w:name="List Number 5" w:semiHidden="1" w:unhideWhenUsed="1"/>
+    <w:lsdException w:name="Title" w:uiPriority="10" w:qFormat="1"/>
+    <w:lsdException w:name="Closing" w:semiHidden="1" w:unhideWhenUsed="1"/>
+    <w:lsdException w:name="Signature" w:semiHidden="1" w:unhideWhenUsed="1"/>
+    <w:lsdException w:name="Default Paragraph Font" w:semiHidden="1" w:uiPriority="1" w:unhideWhenUsed="1"/>
+    <w:lsdException w:name="Body Text" w:semiHidden="1" w:unhideWhenUsed="1"/>
+    <w:lsdException w:name="Body Text Indent" w:semiHidden="1" w:unhideWhenUsed="1"/>
+    <w:lsdException w:name="List Continue" w:semiHidden="1" w:unhideWhenUsed="1"/>
+    <w:lsdException w:name="List Continue 2" w:semiHidden="1" w:unhideWhenUsed="1"/>
+    <w:lsdException w:name="List Continue 3" w:semiHidden="1" w:unhideWhenUsed="1"/>
+    <w:lsdException w:name="List Continue 4" w:semiHidden="1" w:unhideWhenUsed="1"/>
+    <w:lsdException w:name="List Continue 5" w:semiHidden="1" w:unhideWhenUsed="1"/>
+    <w:lsdException w:name="Message Header" w:semiHidden="1" w:unhideWhenUsed="1"/>
+    <w:lsdException w:name="Subtitle" w:uiPriority="11" w:qFormat="1"/>
+    <w:lsdException w:name="Salutation" w:semiHidden="1" w:unhideWhenUsed="1"/>
+    <w:lsdException w:name="Date" w:semiHidden="1" w:unhideWhenUsed="1"/>
+    <w:lsdException w:name="Body Text First Indent" w:semiHidden="1" w:unhideWhenUsed="1"/>
+    <w:lsdException w:name="Body Text First Indent 2" w:semiHidden="1" w:unhideWhenUsed="1"/>
+    <w:lsdException w:name="Note Heading" w:semiHidden="1" w:unhideWhenUsed="1"/>
+    <w:lsdException w:name="Body Text 2" w:semiHidden="1" w:unhideWhenUsed="1"/>
+    <w:lsdException w:name="Body Text 3" w:semiHidden="1" w:unhideWhenUsed="1"/>
+    <w:lsdException w:name="Body Text Indent 2" w:semiHidden="1" w:unhideWhenUsed="1"/>
+    <w:lsdException w:name="Body Text Indent 3" w:semiHidden="1" w:unhideWhenUsed="1"/>
+    <w:lsdException w:name="Block Text" w:semiHidden="1" w:unhideWhenUsed="1"/>
+    <w:lsdException w:name="Hyperlink" w:semiHidden="1" w:unhideWhenUsed="1"/>
+    <w:lsdException w:name="FollowedHyperlink" w:semiHidden="1" w:unhideWhenUsed="1"/>
+    <w:lsdException w:name="Strong" w:uiPriority="22" w:qFormat="1"/>
+    <w:lsdException w:name="Emphasis" w:uiPriority="20" w:qFormat="1"/>
+    <w:lsdException w:name="Document Map" w:semiHidden="1" w:unhideWhenUsed="1"/>
+    <w:lsdException w:name="Plain Text" w:semiHidden="1" w:unhideWhenUsed="1"/>
+    <w:lsdException w:name="E-mail Signature" w:semiHidden="1" w:unhideWhenUsed="1"/>
+    <w:lsdException w:name="HTML Top of Form" w:semiHidden="1" w:unhideWhenUsed="1"/>
+    <w:lsdException w:name="HTML Bottom of Form" w:semiHidden="1" w:unhideWhenUsed="1"/>
+    <w:lsdException w:name="Normal (Web)" w:semiHidden="1" w:unhideWhenUsed="1"/>
+    <w:lsdException w:name="HTML Acronym" w:semiHidden="1" w:unhideWhenUsed="1"/>
+    <w:lsdException w:name="HTML Address" w:semiHidden="1" w:unhideWhenUsed="1"/>
+    <w:lsdException w:name="HTML Cite" w:semiHidden="1" w:unhideWhenUsed="1"/>
+    <w:lsdException w:name="HTML Code" w:semiHidden="1" w:unhideWhenUsed="1"/>
+    <w:lsdException w:name="HTML Definition" w:semiHidden="1" w:unhideWhenUsed="1"/>
+    <w:lsdException w:name="HTML Keyboard" w:semiHidden="1" w:unhideWhenUsed="1"/>
+    <w:lsdException w:name="HTML Preformatted" w:semiHidden="1" w:unhideWhenUsed="1"/>
+    <w:lsdException w:name="HTML Sample" w:semiHidden="1" w:unhideWhenUsed="1"/>
+    <w:lsdException w:name="HTML Typewriter" w:semiHidden="1" w:unhideWhenUsed="1"/>
+    <w:lsdException w:name="HTML Variable" w:semiHidden="1" w:unhideWhenUsed="1"/>
+    <w:lsdException w:name="Normal Table" w:semiHidden="1" w:unhideWhenUsed="1"/>
+    <w:lsdException w:name="annotation subject" w:semiHidden="1" w:unhideWhenUsed="1"/>
+    <w:lsdException w:name="No List" w:semiHidden="1" w:unhideWhenUsed="1"/>
+    <w:lsdException w:name="Outline List 1" w:semiHidden="1" w:unhideWhenUsed="1"/>
+    <w:lsdException w:name="Outline List 2" w:semiHidden="1" w:unhideWhenUsed="1"/>
+    <w:lsdException w:name="Outline List 3" w:semiHidden="1" w:unhideWhenUsed="1"/>
+    <w:lsdException w:name="Table Simple 1" w:semiHidden="1" w:unhideWhenUsed="1"/>
+    <w:lsdException w:name="Table Simple 2" w:semiHidden="1" w:unhideWhenUsed="1"/>
+    <w:lsdException w:name="Table Simple 3" w:semiHidden="1" w:unhideWhenUsed="1"/>
+    <w:lsdException w:name="Table Classic 1" w:semiHidden="1" w:unhideWhenUsed="1"/>
+    <w:lsdException w:name="Table Classic 2" w:semiHidden="1" w:unhideWhenUsed="1"/>
+    <w:lsdException w:name="Table Classic 3" w:semiHidden="1" w:unhideWhenUsed="1"/>
+    <w:lsdException w:name="Table Classic 4" w:semiHidden="1" w:unhideWhenUsed="1"/>
+    <w:lsdException w:name="Table Colorful 1" w:semiHidden="1" w:unhideWhenUsed="1"/>
+    <w:lsdException w:name="Table Colorful 2" w:semiHidden="1" w:unhideWhenUsed="1"/>
+    <w:lsdException w:name="Table Colorful 3" w:semiHidden="1" w:unhideWhenUsed="1"/>
+    <w:lsdException w:name="Table Columns 1" w:semiHidden="1" w:unhideWhenUsed="1"/>
+    <w:lsdException w:name="Table Columns 2" w:semiHidden="1" w:unhideWhenUsed="1"/>
+    <w:lsdException w:name="Table Columns 3" w:semiHidden="1" w:unhideWhenUsed="1"/>
+    <w:lsdException w:name="Table Columns 4" w:semiHidden="1" w:unhideWhenUsed="1"/>
+    <w:lsdException w:name="Table Columns 5" w:semiHidden="1" w:unhideWhenUsed="1"/>
+    <w:lsdException w:name="Table Grid 1" w:semiHidden="1" w:unhideWhenUsed="1"/>
+    <w:lsdException w:name="Table Grid 2" w:semiHidden="1" w:unhideWhenUsed="1"/>
+    <w:lsdException w:name="Table Grid 3" w:semiHidden="1" w:unhideWhenUsed="1"/>
+    <w:lsdException w:name="Table Grid 4" w:semiHidden="1" w:unhideWhenUsed="1"/>
+    <w:lsdException w:name="Table Grid 5" w:semiHidden="1" w:unhideWhenUsed="1"/>
+    <w:lsdException w:name="Table Grid 6" w:semiHidden="1" w:unhideWhenUsed="1"/>
+    <w:lsdException w:name="Table Grid 7" w:semiHidden="1" w:unhideWhenUsed="1"/>
+    <w:lsdException w:name="Table Grid 8" w:semiHidden="1" w:unhideWhenUsed="1"/>
+    <w:lsdException w:name="Table List 1" w:semiHidden="1" w:unhideWhenUsed="1"/>
+    <w:lsdException w:name="Table List 2" w:semiHidden="1" w:unhideWhenUsed="1"/>
+    <w:lsdException w:name="Table List 3" w:semiHidden="1" w:unhideWhenUsed="1"/>
+    <w:lsdException w:name="Table List 4" w:semiHidden="1" w:unhideWhenUsed="1"/>
+    <w:lsdException w:name="Table List 5" w:semiHidden="1" w:unhideWhenUsed="1"/>
+    <w:lsdException w:name="Table List 6" w:semiHidden="1" w:unhideWhenUsed="1"/>
+    <w:lsdException w:name="Table List 7" w:semiHidden="1" w:unhideWhenUsed="1"/>
+    <w:lsdException w:name="Table List 8" w:semiHidden="1" w:unhideWhenUsed="1"/>
+    <w:lsdException w:name="Table 3D effects 1" w:semiHidden="1" w:unhideWhenUsed="1"/>
+    <w:lsdException w:name="Table 3D effects 2" w:semiHidden="1" w:unhideWhenUsed="1"/>
+    <w:lsdException w:name="Table 3D effects 3" w:semiHidden="1" w:unhideWhenUsed="1"/>
+    <w:lsdException w:name="Table Contemporary" w:semiHidden="1" w:unhideWhenUsed="1"/>
+    <w:lsdException w:name="Table Elegant" w:semiHidden="1" w:unhideWhenUsed="1"/>
+    <w:lsdException w:name="Table Professional" w:semiHidden="1" w:unhideWhenUsed="1"/>
+    <w:lsdException w:name="Table Subtle 1" w:semiHidden="1" w:unhideWhenUsed="1"/>
+    <w:lsdException w:name="Table Subtle 2" w:semiHidden="1" w:unhideWhenUsed="1"/>
+    <w:lsdException w:name="Table Web 1" w:semiHidden="1" w:unhideWhenUsed="1"/>
+    <w:lsdException w:name="Table Web 2" w:semiHidden="1" w:unhideWhenUsed="1"/>
+    <w:lsdException w:name="Table Web 3" w:semiHidden="1" w:unhideWhenUsed="1"/>
+    <w:lsdException w:name="Balloon Text" w:semiHidden="1" w:unhideWhenUsed="1"/>
+    <w:lsdException w:name="Table Grid" w:uiPriority="59"/>
+    <w:lsdException w:name="Table Theme" w:semiHidden="1" w:unhideWhenUsed="1"/>
+    <w:lsdException w:name="Placeholder Text" w:semiHidden="1"/>
+    <w:lsdException w:name="No Spacing" w:uiPriority="1" w:qFormat="1"/>
+    <w:lsdException w:name="Light Shading" w:uiPriority="60"/>
+    <w:lsdException w:name="Light List" w:uiPriority="61"/>
+    <w:lsdException w:name="Light Grid" w:uiPriority="62"/>
+    <w:lsdException w:name="Medium Shading 1" w:uiPriority="63"/>
+    <w:lsdException w:name="Medium Shading 2" w:uiPriority="64"/>
+    <w:lsdException w:name="Medium List 1" w:uiPriority="65"/>
+    <w:lsdException w:name="Medium List 2" w:uiPriority="66"/>
+    <w:lsdException w:name="Medium Grid 1" w:uiPriority="67"/>
+    <w:lsdException w:name="Medium Grid 2" w:uiPriority="68"/>
+    <w:lsdException w:name="Medium Grid 3" w:uiPriority="69"/>
+    <w:lsdException w:name="Dark List" w:uiPriority="70"/>
+    <w:lsdException w:name="Colorful Shading" w:uiPriority="71"/>
+    <w:lsdException w:name="Colorful List" w:uiPriority="72"/>
+    <w:lsdException w:name="Colorful Grid" w:uiPriority="73"/>
+    <w:lsdException w:name="Light Shading Accent 1" w:uiPriority="60"/>
+    <w:lsdException w:name="Light List Accent 1" w:uiPriority="61"/>
+    <w:lsdException w:name="Light Grid Accent 1" w:uiPriority="62"/>
+    <w:lsdException w:name="Medium Shading 1 Accent 1" w:uiPriority="63"/>
+    <w:lsdException w:name="Medium Shading 2 Accent 1" w:uiPriority="64"/>
+    <w:lsdException w:name="Medium List 1 Accent 1" w:uiPriority="65"/>
+    <w:lsdException w:name="Revision" w:semiHidden="1"/>
+    <w:lsdException w:name="List Paragraph" w:uiPriority="34" w:qFormat="1"/>
+    <w:lsdException w:name="Quote" w:uiPriority="29" w:qFormat="1"/>
+    <w:lsdException w:name="Intense Quote" w:uiPriority="30" w:qFormat="1"/>
+    <w:lsdException w:name="Medium List 2 Accent 1" w:uiPriority="66"/>
+    <w:lsdException w:name="Medium Grid 1 Accent 1" w:uiPriority="67"/>
+    <w:lsdException w:name="Medium Grid 2 Accent 1" w:uiPriority="68"/>
+    <w:lsdException w:name="Medium Grid 3 Accent 1" w:uiPriority="69"/>
+    <w:lsdException w:name="Dark List Accent 1" w:uiPriority="70"/>
+    <w:lsdException w:name="Colorful Shading Accent 1" w:uiPriority="71"/>
+    <w:lsdException w:name="Colorful List Accent 1" w:uiPriority="72"/>
+    <w:lsdException w:name="Colorful Grid Accent 1" w:uiPriority="73"/>
+    <w:lsdException w:name="Light Shading Accent 2" w:uiPriority="60"/>
+    <w:lsdException w:name="Light List Accent 2" w:uiPriority="61"/>
+    <w:lsdException w:name="Light Grid Accent 2" w:uiPriority="62"/>
+    <w:lsdException w:name="Medium Shading 1 Accent 2" w:uiPriority="63"/>
+    <w:lsdException w:name="Medium Shading 2 Accent 2" w:uiPriority="64"/>
+    <w:lsdException w:name="Medium List 1 Accent 2" w:uiPriority="65"/>
+    <w:lsdException w:name="Medium List 2 Accent 2" w:uiPriority="66"/>
+    <w:lsdException w:name="Medium Grid 1 Accent 2" w:uiPriority="67"/>
+    <w:lsdException w:name="Medium Grid 2 Accent 2" w:uiPriority="68"/>
+    <w:lsdException w:name="Medium Grid 3 Accent 2" w:uiPriority="69"/>
+    <w:lsdException w:name="Dark List Accent 2" w:uiPriority="70"/>
+    <w:lsdException w:name="Colorful Shading Accent 2" w:uiPriority="71"/>
+    <w:lsdException w:name="Colorful List Accent 2" w:uiPriority="72"/>
+    <w:lsdException w:name="Colorful Grid Accent 2" w:uiPriority="73"/>
+    <w:lsdException w:name="Light Shading Accent 3" w:uiPriority="60"/>
+    <w:lsdException w:name="Light List Accent 3" w:uiPriority="61"/>
+    <w:lsdException w:name="Light Grid Accent 3" w:uiPriority="62"/>
+    <w:lsdException w:name="Medium Shading 1 Accent 3" w:uiPriority="63"/>
+    <w:lsdException w:name="Medium Shading 2 Accent 3" w:uiPriority="64"/>
+    <w:lsdException w:name="Medium List 1 Accent 3" w:uiPriority="65"/>
+    <w:lsdException w:name="Medium List 2 Accent 3" w:uiPriority="66"/>
+    <w:lsdException w:name="Medium Grid 1 Accent 3" w:uiPriority="67"/>
+    <w:lsdException w:name="Medium Grid 2 Accent 3" w:uiPriority="68"/>
+    <w:lsdException w:name="Medium Grid 3 Accent 3" w:uiPriority="69"/>
+    <w:lsdException w:name="Dark List Accent 3" w:uiPriority="70"/>
+    <w:lsdException w:name="Colorful Shading Accent 3" w:uiPriority="71"/>
+    <w:lsdException w:name="Colorful List Accent 3" w:uiPriority="72"/>
+    <w:lsdException w:name="Colorful Grid Accent 3" w:uiPriority="73"/>
+    <w:lsdException w:name="Light Shading Accent 4" w:uiPriority="60"/>
+    <w:lsdException w:name="Light List Accent 4" w:uiPriority="61"/>
+    <w:lsdException w:name="Light Grid Accent 4" w:uiPriority="62"/>
+    <w:lsdException w:name="Medium Shading 1 Accent 4" w:uiPriority="63"/>
+    <w:lsdException w:name="Medium Shading 2 Accent 4" w:uiPriority="64"/>
+    <w:lsdException w:name="Medium List 1 Accent 4" w:uiPriority="65"/>
+    <w:lsdException w:name="Medium List 2 Accent 4" w:uiPriority="66"/>
+    <w:lsdException w:name="Medium Grid 1 Accent 4" w:uiPriority="67"/>
+    <w:lsdException w:name="Medium Grid 2 Accent 4" w:uiPriority="68"/>
+    <w:lsdException w:name="Medium Grid 3 Accent 4" w:uiPriority="69"/>
+    <w:lsdException w:name="Dark List Accent 4" w:uiPriority="70"/>
+    <w:lsdException w:name="Colorful Shading Accent 4" w:uiPriority="71"/>
+    <w:lsdException w:name="Colorful List Accent 4" w:uiPriority="72"/>
+    <w:lsdException w:name="Colorful Grid Accent 4" w:uiPriority="73"/>
+    <w:lsdException w:name="Light Shading Accent 5" w:uiPriority="60"/>
+    <w:lsdException w:name="Light List Accent 5" w:uiPriority="61"/>
+    <w:lsdException w:name="Light Grid Accent 5" w:uiPriority="62"/>
+    <w:lsdException w:name="Medium Shading 1 Accent 5" w:uiPriority="63"/>
+    <w:lsdException w:name="Medium Shading 2 Accent 5" w:uiPriority="64"/>
+    <w:lsdException w:name="Medium List 1 Accent 5" w:uiPriority="65"/>
+    <w:lsdException w:name="Medium List 2 Accent 5" w:uiPriority="66"/>
+    <w:lsdException w:name="Medium Grid 1 Accent 5" w:uiPriority="67"/>
+    <w:lsdException w:name="Medium Grid 2 Accent 5" w:uiPriority="68"/>
+    <w:lsdException w:name="Medium Grid 3 Accent 5" w:uiPriority="69"/>
+    <w:lsdException w:name="Dark List Accent 5" w:uiPriority="70"/>
+    <w:lsdException w:name="Colorful Shading Accent 5" w:uiPriority="71"/>
+    <w:lsdException w:name="Colorful List Accent 5" w:uiPriority="72"/>
+    <w:lsdException w:name="Colorful Grid Accent 5" w:uiPriority="73"/>
+    <w:lsdException w:name="Light Shading Accent 6" w:uiPriority="60"/>
+    <w:lsdException w:name="Light List Accent 6" w:uiPriority="61"/>
+    <w:lsdException w:name="Light Grid Accent 6" w:uiPriority="62"/>
+    <w:lsdException w:name="Medium Shading 1 Accent 6" w:uiPriority="63"/>
+    <w:lsdException w:name="Medium Shading 2 Accent 6" w:uiPriority="64"/>
+    <w:lsdException w:name="Medium List 1 Accent 6" w:uiPriority="65"/>
+    <w:lsdException w:name="Medium List 2 Accent 6" w:uiPriority="66"/>
+    <w:lsdException w:name="Medium Grid 1 Accent 6" w:uiPriority="67"/>
+    <w:lsdException w:name="Medium Grid 2 Accent 6" w:uiPriority="68"/>
+    <w:lsdException w:name="Medium Grid 3 Accent 6" w:uiPriority="69"/>
+    <w:lsdException w:name="Dark List Accent 6" w:uiPriority="70"/>
+    <w:lsdException w:name="Colorful Shading Accent 6" w:uiPriority="71"/>
+    <w:lsdException w:name="Colorful List Accent 6" w:uiPriority="72"/>
+    <w:lsdException w:name="Colorful Grid Accent 6" w:uiPriority="73"/>
+    <w:lsdException w:name="Subtle Emphasis" w:uiPriority="19" w:qFormat="1"/>
+    <w:lsdException w:name="Intense Emphasis" w:uiPriority="21" w:qFormat="1"/>
+    <w:lsdException w:name="Subtle Reference" w:uiPriority="31" w:qFormat="1"/>
+    <w:lsdException w:name="Intense Reference" w:uiPriority="32" w:qFormat="1"/>
+    <w:lsdException w:name="Book Title" w:uiPriority="33" w:qFormat="1"/>
+    <w:lsdException w:name="Bibliography" w:semiHidden="1" w:uiPriority="37" w:unhideWhenUsed="1"/>
+    <w:lsdException w:name="TOC Heading" w:semiHidden="1" w:uiPriority="39" w:unhideWhenUsed="1" w:qFormat="1"/>
+    <w:lsdException w:name="Plain Table 1" w:uiPriority="41"/>
+    <w:lsdException w:name="Plain Table 2" w:uiPriority="42"/>
+    <w:lsdException w:name="Plain Table 3" w:uiPriority="43"/>
+    <w:lsdException w:name="Plain Table 4" w:uiPriority="44"/>
+    <w:lsdException w:name="Plain Table 5" w:uiPriority="45"/>
+    <w:lsdException w:name="Grid Table Light" w:uiPriority="40"/>
+    <w:lsdException w:name="Grid Table 1 Light" w:uiPriority="46"/>
+    <w:lsdException w:name="Grid Table 2" w:uiPriority="47"/>
+    <w:lsdException w:name="Grid Table 3" w:uiPriority="48"/>
+    <w:lsdException w:name="Grid Table 4" w:uiPriority="49"/>
+    <w:lsdException w:name="Grid Table 5 Dark" w:uiPriority="50"/>
+    <w:lsdException w:name="Grid Table 6 Colorful" w:uiPriority="51"/>
+    <w:lsdException w:name="Grid Table 7 Colorful" w:uiPriority="52"/>
+    <w:lsdException w:name="Grid Table 1 Light Accent 1" w:uiPriority="46"/>
+    <w:lsdException w:name="Grid Table 2 Accent 1" w:uiPriority="47"/>
+    <w:lsdException w:name="Grid Table 3 Accent 1" w:uiPriority="48"/>
+    <w:lsdException w:name="Grid Table 4 Accent 1" w:uiPriority="49"/>
+    <w:lsdException w:name="Grid Table 5 Dark Accent 1" w:uiPriority="50"/>
+    <w:lsdException w:name="Grid Table 6 Colorful Accent 1" w:uiPriority="51"/>
+    <w:lsdException w:name="Grid Table 7 Colorful Accent 1" w:uiPriority="52"/>
+    <w:lsdException w:name="Grid Table 1 Light Accent 2" w:uiPriority="46"/>
+    <w:lsdException w:name="Grid Table 2 Accent 2" w:uiPriority="47"/>
+    <w:lsdException w:name="Grid Table 3 Accent 2" w:uiPriority="48"/>
+    <w:lsdException w:name="Grid Table 4 Accent 2" w:uiPriority="49"/>
+    <w:lsdException w:name="Grid Table 5 Dark Accent 2" w:uiPriority="50"/>
+    <w:lsdException w:name="Grid Table 6 Colorful Accent 2" w:uiPriority="51"/>
+    <w:lsdException w:name="Grid Table 7 Colorful Accent 2" w:uiPriority="52"/>
+    <w:lsdException w:name="Grid Table 1 Light Accent 3" w:uiPriority="46"/>
+    <w:lsdException w:name="Grid Table 2 Accent 3" w:uiPriority="47"/>
+    <w:lsdException w:name="Grid Table 3 Accent 3" w:uiPriority="48"/>
+    <w:lsdException w:name="Grid Table 4 Accent 3" w:uiPriority="49"/>
+    <w:lsdException w:name="Grid Table 5 Dark Accent 3" w:uiPriority="50"/>
+    <w:lsdException w:name="Grid Table 6 Colorful Accent 3" w:uiPriority="51"/>
+    <w:lsdException w:name="Grid Table 7 Colorful Accent 3" w:uiPriority="52"/>
+    <w:lsdException w:name="Grid Table 1 Light Accent 4" w:uiPriority="46"/>
+    <w:lsdException w:name="Grid Table 2 Accent 4" w:uiPriority="47"/>
+    <w:lsdException w:name="Grid Table 3 Accent 4" w:uiPriority="48"/>
+    <w:lsdException w:name="Grid Table 4 Accent 4" w:uiPriority="49"/>
+    <w:lsdException w:name="Grid Table 5 Dark Accent 4" w:uiPriority="50"/>
+    <w:lsdException w:name="Grid Table 6 Colorful Accent 4" w:uiPriority="51"/>
+    <w:lsdException w:name="Grid Table 7 Colorful Accent 4" w:uiPriority="52"/>
+    <w:lsdException w:name="Grid Table 1 Light Accent 5" w:uiPriority="46"/>
+    <w:lsdException w:name="Grid Table 2 Accent 5" w:uiPriority="47"/>
+    <w:lsdException w:name="Grid Table 3 Accent 5" w:uiPriority="48"/>
+    <w:lsdException w:name="Grid Table 4 Accent 5" w:uiPriority="49"/>
+    <w:lsdException w:name="Grid Table 5 Dark Accent 5" w:uiPriority="50"/>
+    <w:lsdException w:name="Grid Table 6 Colorful Accent 5" w:uiPriority="51"/>
+    <w:lsdException w:name="Grid Table 7 Colorful Accent 5" w:uiPriority="52"/>
+    <w:lsdException w:name="Grid Table 1 Light Accent 6" w:uiPriority="46"/>
+    <w:lsdException w:name="Grid Table 2 Accent 6" w:uiPriority="47"/>
+    <w:lsdException w:name="Grid Table 3 Accent 6" w:uiPriority="48"/>
+    <w:lsdException w:name="Grid Table 4 Accent 6" w:uiPriority="49"/>
+    <w:lsdException w:name="Grid Table 5 Dark Accent 6" w:uiPriority="50"/>
+    <w:lsdException w:name="Grid Table 6 Colorful Accent 6" w:uiPriority="51"/>
+    <w:lsdException w:name="Grid Table 7 Colorful Accent 6" w:uiPriority="52"/>
+    <w:lsdException w:name="List Table 1 Light" w:uiPriority="46"/>
+    <w:lsdException w:name="List Table 2" w:uiPriority="47"/>
+    <w:lsdException w:name="List Table 3" w:uiPriority="48"/>
+    <w:lsdException w:name="List Table 4" w:uiPriority="49"/>
+    <w:lsdException w:name="List Table 5 Dark" w:uiPriority="50"/>
+    <w:lsdException w:name="List Table 6 Colorful" w:uiPriority="51"/>
+    <w:lsdException w:name="List Table 7 Colorful" w:uiPriority="52"/>
+    <w:lsdException w:name="List Table 1 Light Accent 1" w:uiPriority="46"/>
+    <w:lsdException w:name="List Table 2 Accent 1" w:uiPriority="47"/>
+    <w:lsdException w:name="List Table 3 Accent 1" w:uiPriority="48"/>
+    <w:lsdException w:name="List Table 4 Accent 1" w:uiPriority="49"/>
+    <w:lsdException w:name="List Table 5 Dark Accent 1" w:uiPriority="50"/>
+    <w:lsdException w:name="List Table 6 Colorful Accent 1" w:uiPriority="51"/>
+    <w:lsdException w:name="List Table 7 Colorful Accent 1" w:uiPriority="52"/>
+    <w:lsdException w:name="List Table 1 Light Accent 2" w:uiPriority="46"/>
+    <w:lsdException w:name="List Table 2 Accent 2" w:uiPriority="47"/>
+    <w:lsdException w:name="List Table 3 Accent 2" w:uiPriority="48"/>
+    <w:lsdException w:name="List Table 4 Accent 2" w:uiPriority="49"/>
+    <w:lsdException w:name="List Table 5 Dark Accent 2" w:uiPriority="50"/>
+    <w:lsdException w:name="List Table 6 Colorful Accent 2" w:uiPriority="51"/>
+    <w:lsdException w:name="List Table 7 Colorful Accent 2" w:uiPriority="52"/>
+    <w:lsdException w:name="List Table 1 Light Accent 3" w:uiPriority="46"/>
+    <w:lsdException w:name="List Table 2 Accent 3" w:uiPriority="47"/>
+    <w:lsdException w:name="List Table 3 Accent 3" w:uiPriority="48"/>
+    <w:lsdException w:name="List Table 4 Accent 3" w:uiPriority="49"/>
+    <w:lsdException w:name="List Table 5 Dark Accent 3" w:uiPriority="50"/>
+    <w:lsdException w:name="List Table 6 Colorful Accent 3" w:uiPriority="51"/>
+    <w:lsdException w:name="List Table 7 Colorful Accent 3" w:uiPriority="52"/>
+    <w:lsdException w:name="List Table 1 Light Accent 4" w:uiPriority="46"/>
+    <w:lsdException w:name="List Table 2 Accent 4" w:uiPriority="47"/>
+    <w:lsdException w:name="List Table 3 Accent 4" w:uiPriority="48"/>
+    <w:lsdException w:name="List Table 4 Accent 4" w:uiPriority="49"/>
+    <w:lsdException w:name="List Table 5 Dark Accent 4" w:uiPriority="50"/>
+    <w:lsdException w:name="List Table 6 Colorful Accent 4" w:uiPriority="51"/>
+    <w:lsdException w:name="List Table 7 Colorful Accent 4" w:uiPriority="52"/>
+    <w:lsdException w:name="List Table 1 Light Accent 5" w:uiPriority="46"/>
+    <w:lsdException w:name="List Table 2 Accent 5" w:uiPriority="47"/>
+    <w:lsdException w:name="List Table 3 Accent 5" w:uiPriority="48"/>
+    <w:lsdException w:name="List Table 4 Accent 5" w:uiPriority="49"/>
+    <w:lsdException w:name="List Table 5 Dark Accent 5" w:uiPriority="50"/>
+    <w:lsdException w:name="List Table 6 Colorful Accent 5" w:uiPriority="51"/>
+    <w:lsdException w:name="List Table 7 Colorful Accent 5" w:uiPriority="52"/>
+    <w:lsdException w:name="List Table 1 Light Accent 6" w:uiPriority="46"/>
+    <w:lsdException w:name="List Table 2 Accent 6" w:uiPriority="47"/>
+    <w:lsdException w:name="List Table 3 Accent 6" w:uiPriority="48"/>
+    <w:lsdException w:name="List Table 4 Accent 6" w:uiPriority="49"/>
+    <w:lsdException w:name="List Table 5 Dark Accent 6" w:uiPriority="50"/>
+    <w:lsdException w:name="List Table 6 Colorful Accent 6" w:uiPriority="51"/>
+    <w:lsdException w:name="List Table 7 Colorful Accent 6" w:uiPriority="52"/>
   </w:latentStyles>
   <w:style w:type="paragraph" w:default="1" w:styleId="a">
     <w:name w:val="Normal"/>
